--- a/php后端/swoole/laravel整合swoole.docx
+++ b/php后端/swoole/laravel整合swoole.docx
@@ -10355,165 +10355,2028 @@
     <w:p/>
     <w:p>
       <w:pPr>
-        <w:pStyle w:val="1"/>
-      </w:pPr>
-      <w:r>
-        <w:rPr>
-          <w:rFonts w:hint="eastAsia"/>
-        </w:rPr>
-        <w:t>在</w:t>
-      </w:r>
-      <w:proofErr w:type="spellStart"/>
-      <w:r>
-        <w:rPr>
-          <w:rFonts w:hint="eastAsia"/>
-        </w:rPr>
-        <w:t>larvavel</w:t>
-      </w:r>
-      <w:proofErr w:type="spellEnd"/>
-      <w:r>
-        <w:rPr>
-          <w:rFonts w:hint="eastAsia"/>
-        </w:rPr>
-        <w:t>中使用原生</w:t>
-      </w:r>
-      <w:proofErr w:type="spellStart"/>
-      <w:r>
-        <w:rPr>
-          <w:rFonts w:hint="eastAsia"/>
-        </w:rPr>
-        <w:t>swoole</w:t>
-      </w:r>
-      <w:proofErr w:type="spellEnd"/>
-    </w:p>
-    <w:p>
-      <w:r>
-        <w:rPr>
-          <w:rFonts w:hint="eastAsia"/>
-        </w:rPr>
-        <w:tab/>
-      </w:r>
-    </w:p>
-    <w:p>
-      <w:r>
-        <w:rPr>
-          <w:rFonts w:hint="eastAsia"/>
-        </w:rPr>
-        <w:t>在</w:t>
-      </w:r>
-      <w:proofErr w:type="spellStart"/>
-      <w:r>
-        <w:rPr>
-          <w:rFonts w:hint="eastAsia"/>
-        </w:rPr>
-        <w:t>swoole</w:t>
-      </w:r>
-      <w:proofErr w:type="spellEnd"/>
-      <w:r>
-        <w:rPr>
-          <w:rFonts w:hint="eastAsia"/>
-        </w:rPr>
-        <w:t>官方文档中，可以看到</w:t>
-      </w:r>
-      <w:proofErr w:type="spellStart"/>
-      <w:r>
-        <w:rPr>
-          <w:rFonts w:hint="eastAsia"/>
-        </w:rPr>
-        <w:t>swoole</w:t>
-      </w:r>
-      <w:proofErr w:type="spellEnd"/>
-      <w:r>
-        <w:rPr>
-          <w:rFonts w:hint="eastAsia"/>
-        </w:rPr>
-        <w:t>可以作为一个单独的框架运行，因为像</w:t>
-      </w:r>
-      <w:proofErr w:type="spellStart"/>
-      <w:r>
-        <w:rPr>
-          <w:rFonts w:hint="eastAsia"/>
-        </w:rPr>
-        <w:t>laravelS</w:t>
-      </w:r>
-      <w:proofErr w:type="spellEnd"/>
-      <w:r>
-        <w:rPr>
-          <w:rFonts w:hint="eastAsia"/>
-        </w:rPr>
-        <w:t>这样的别人集成好的包别人也是对原生的</w:t>
-      </w:r>
-      <w:proofErr w:type="spellStart"/>
-      <w:r>
-        <w:rPr>
-          <w:rFonts w:hint="eastAsia"/>
-        </w:rPr>
-        <w:t>swoole</w:t>
-      </w:r>
-      <w:proofErr w:type="spellEnd"/>
-      <w:r>
-        <w:rPr>
-          <w:rFonts w:hint="eastAsia"/>
-        </w:rPr>
-        <w:t>做了处理，所以下面要来尝试用原生的</w:t>
-      </w:r>
-      <w:proofErr w:type="spellStart"/>
-      <w:r>
-        <w:rPr>
-          <w:rFonts w:hint="eastAsia"/>
-        </w:rPr>
-        <w:t>swoole</w:t>
-      </w:r>
-      <w:proofErr w:type="spellEnd"/>
-      <w:r>
-        <w:rPr>
-          <w:rFonts w:hint="eastAsia"/>
-        </w:rPr>
-        <w:t>来造一个轮子</w:t>
-      </w:r>
-    </w:p>
-    <w:p/>
-    <w:p>
-      <w:pPr>
-        <w:pStyle w:val="2"/>
-      </w:pPr>
-      <w:r>
-        <w:rPr>
-          <w:rFonts w:hint="eastAsia"/>
-        </w:rPr>
-        <w:t>自定义</w:t>
-      </w:r>
-      <w:r>
-        <w:rPr>
-          <w:rFonts w:hint="eastAsia"/>
-        </w:rPr>
-        <w:t>artisan</w:t>
-      </w:r>
-      <w:r>
-        <w:rPr>
-          <w:rFonts w:hint="eastAsia"/>
-        </w:rPr>
-        <w:t>命令运行</w:t>
-      </w:r>
-      <w:proofErr w:type="spellStart"/>
-      <w:r>
-        <w:rPr>
-          <w:rFonts w:hint="eastAsia"/>
-        </w:rPr>
-        <w:t>swoole</w:t>
-      </w:r>
-      <w:proofErr w:type="spellEnd"/>
+        <w:pStyle w:val="3"/>
+        <w:rPr>
+          <w:rFonts w:hint="eastAsia"/>
+        </w:rPr>
+      </w:pPr>
+      <w:r>
+        <w:rPr>
+          <w:rFonts w:hint="eastAsia"/>
+        </w:rPr>
+        <w:t>异步任务</w:t>
+      </w:r>
+    </w:p>
+    <w:p>
+      <w:pPr>
+        <w:pStyle w:val="4"/>
+        <w:rPr>
+          <w:rFonts w:hint="eastAsia"/>
+        </w:rPr>
+      </w:pPr>
+      <w:r>
+        <w:rPr>
+          <w:rFonts w:hint="eastAsia"/>
+        </w:rPr>
+        <w:t>1.</w:t>
+      </w:r>
+      <w:r>
+        <w:rPr>
+          <w:rFonts w:hint="eastAsia"/>
+        </w:rPr>
+        <w:t>创建任务类</w:t>
+      </w:r>
+    </w:p>
+    <w:p>
+      <w:pPr>
+        <w:widowControl/>
+        <w:shd w:val="clear" w:color="auto" w:fill="FFFFFF"/>
+        <w:tabs>
+          <w:tab w:val="left" w:pos="916"/>
+          <w:tab w:val="left" w:pos="1832"/>
+          <w:tab w:val="left" w:pos="2748"/>
+          <w:tab w:val="left" w:pos="3664"/>
+          <w:tab w:val="left" w:pos="4580"/>
+          <w:tab w:val="left" w:pos="5496"/>
+          <w:tab w:val="left" w:pos="6412"/>
+          <w:tab w:val="left" w:pos="7328"/>
+          <w:tab w:val="left" w:pos="8244"/>
+          <w:tab w:val="left" w:pos="9160"/>
+          <w:tab w:val="left" w:pos="10076"/>
+          <w:tab w:val="left" w:pos="10992"/>
+          <w:tab w:val="left" w:pos="11908"/>
+          <w:tab w:val="left" w:pos="12824"/>
+          <w:tab w:val="left" w:pos="13740"/>
+          <w:tab w:val="left" w:pos="14656"/>
+        </w:tabs>
+        <w:jc w:val="left"/>
+        <w:rPr>
+          <w:rFonts w:ascii="宋体" w:eastAsia="宋体" w:hAnsi="宋体" w:cs="宋体"/>
+          <w:color w:val="000000"/>
+          <w:kern w:val="0"/>
+          <w:sz w:val="24"/>
+          <w:szCs w:val="24"/>
+        </w:rPr>
+      </w:pPr>
+      <w:r>
+        <w:rPr>
+          <w:rFonts w:ascii="宋体" w:eastAsia="宋体" w:hAnsi="宋体" w:cs="宋体" w:hint="eastAsia"/>
+          <w:b/>
+          <w:bCs/>
+          <w:color w:val="000080"/>
+          <w:kern w:val="0"/>
+          <w:sz w:val="24"/>
+          <w:szCs w:val="24"/>
+          <w:shd w:val="clear" w:color="auto" w:fill="F7FAFF"/>
+        </w:rPr>
+        <w:t xml:space="preserve">namespace </w:t>
+      </w:r>
+      <w:r>
+        <w:rPr>
+          <w:rFonts w:ascii="宋体" w:eastAsia="宋体" w:hAnsi="宋体" w:cs="宋体" w:hint="eastAsia"/>
+          <w:color w:val="000000"/>
+          <w:kern w:val="0"/>
+          <w:sz w:val="24"/>
+          <w:szCs w:val="24"/>
+          <w:shd w:val="clear" w:color="auto" w:fill="F7FAFF"/>
+        </w:rPr>
+        <w:t>App\Http\Controllers;</w:t>
+      </w:r>
+      <w:r>
+        <w:rPr>
+          <w:rFonts w:ascii="宋体" w:eastAsia="宋体" w:hAnsi="宋体" w:cs="宋体" w:hint="eastAsia"/>
+          <w:color w:val="000000"/>
+          <w:kern w:val="0"/>
+          <w:sz w:val="24"/>
+          <w:szCs w:val="24"/>
+          <w:shd w:val="clear" w:color="auto" w:fill="F7FAFF"/>
+        </w:rPr>
+        <w:br/>
+      </w:r>
+      <w:r>
+        <w:rPr>
+          <w:rFonts w:ascii="宋体" w:eastAsia="宋体" w:hAnsi="宋体" w:cs="宋体" w:hint="eastAsia"/>
+          <w:b/>
+          <w:bCs/>
+          <w:color w:val="000080"/>
+          <w:kern w:val="0"/>
+          <w:sz w:val="24"/>
+          <w:szCs w:val="24"/>
+          <w:shd w:val="clear" w:color="auto" w:fill="F7FAFF"/>
+        </w:rPr>
+        <w:t xml:space="preserve">use </w:t>
+      </w:r>
+      <w:r>
+        <w:rPr>
+          <w:rFonts w:ascii="宋体" w:eastAsia="宋体" w:hAnsi="宋体" w:cs="宋体" w:hint="eastAsia"/>
+          <w:color w:val="000000"/>
+          <w:kern w:val="0"/>
+          <w:sz w:val="24"/>
+          <w:szCs w:val="24"/>
+          <w:shd w:val="clear" w:color="auto" w:fill="F7FAFF"/>
+        </w:rPr>
+        <w:t>Hhxsv5\</w:t>
+      </w:r>
+      <w:proofErr w:type="spellStart"/>
+      <w:r>
+        <w:rPr>
+          <w:rFonts w:ascii="宋体" w:eastAsia="宋体" w:hAnsi="宋体" w:cs="宋体" w:hint="eastAsia"/>
+          <w:color w:val="000000"/>
+          <w:kern w:val="0"/>
+          <w:sz w:val="24"/>
+          <w:szCs w:val="24"/>
+          <w:shd w:val="clear" w:color="auto" w:fill="F7FAFF"/>
+        </w:rPr>
+        <w:t>LaravelS</w:t>
+      </w:r>
+      <w:proofErr w:type="spellEnd"/>
+      <w:r>
+        <w:rPr>
+          <w:rFonts w:ascii="宋体" w:eastAsia="宋体" w:hAnsi="宋体" w:cs="宋体" w:hint="eastAsia"/>
+          <w:color w:val="000000"/>
+          <w:kern w:val="0"/>
+          <w:sz w:val="24"/>
+          <w:szCs w:val="24"/>
+          <w:shd w:val="clear" w:color="auto" w:fill="F7FAFF"/>
+        </w:rPr>
+        <w:t>\</w:t>
+      </w:r>
+      <w:proofErr w:type="spellStart"/>
+      <w:r>
+        <w:rPr>
+          <w:rFonts w:ascii="宋体" w:eastAsia="宋体" w:hAnsi="宋体" w:cs="宋体" w:hint="eastAsia"/>
+          <w:color w:val="000000"/>
+          <w:kern w:val="0"/>
+          <w:sz w:val="24"/>
+          <w:szCs w:val="24"/>
+          <w:shd w:val="clear" w:color="auto" w:fill="F7FAFF"/>
+        </w:rPr>
+        <w:t>Swoole</w:t>
+      </w:r>
+      <w:proofErr w:type="spellEnd"/>
+      <w:r>
+        <w:rPr>
+          <w:rFonts w:ascii="宋体" w:eastAsia="宋体" w:hAnsi="宋体" w:cs="宋体" w:hint="eastAsia"/>
+          <w:color w:val="000000"/>
+          <w:kern w:val="0"/>
+          <w:sz w:val="24"/>
+          <w:szCs w:val="24"/>
+          <w:shd w:val="clear" w:color="auto" w:fill="F7FAFF"/>
+        </w:rPr>
+        <w:t>\Task\Task;</w:t>
+      </w:r>
+      <w:r>
+        <w:rPr>
+          <w:rFonts w:ascii="宋体" w:eastAsia="宋体" w:hAnsi="宋体" w:cs="宋体" w:hint="eastAsia"/>
+          <w:color w:val="000000"/>
+          <w:kern w:val="0"/>
+          <w:sz w:val="24"/>
+          <w:szCs w:val="24"/>
+          <w:shd w:val="clear" w:color="auto" w:fill="F7FAFF"/>
+        </w:rPr>
+        <w:br/>
+      </w:r>
+      <w:r>
+        <w:rPr>
+          <w:rFonts w:ascii="宋体" w:eastAsia="宋体" w:hAnsi="宋体" w:cs="宋体" w:hint="eastAsia"/>
+          <w:b/>
+          <w:bCs/>
+          <w:color w:val="000080"/>
+          <w:kern w:val="0"/>
+          <w:sz w:val="24"/>
+          <w:szCs w:val="24"/>
+          <w:shd w:val="clear" w:color="auto" w:fill="F7FAFF"/>
+        </w:rPr>
+        <w:t xml:space="preserve">use </w:t>
+      </w:r>
+      <w:r>
+        <w:rPr>
+          <w:rFonts w:ascii="宋体" w:eastAsia="宋体" w:hAnsi="宋体" w:cs="宋体" w:hint="eastAsia"/>
+          <w:color w:val="000000"/>
+          <w:kern w:val="0"/>
+          <w:sz w:val="24"/>
+          <w:szCs w:val="24"/>
+          <w:shd w:val="clear" w:color="auto" w:fill="F7FAFF"/>
+        </w:rPr>
+        <w:t>Illuminate\Support\Facades\Log;</w:t>
+      </w:r>
+      <w:r>
+        <w:rPr>
+          <w:rFonts w:ascii="宋体" w:eastAsia="宋体" w:hAnsi="宋体" w:cs="宋体" w:hint="eastAsia"/>
+          <w:color w:val="000000"/>
+          <w:kern w:val="0"/>
+          <w:sz w:val="24"/>
+          <w:szCs w:val="24"/>
+          <w:shd w:val="clear" w:color="auto" w:fill="F7FAFF"/>
+        </w:rPr>
+        <w:br/>
+      </w:r>
+      <w:r>
+        <w:rPr>
+          <w:rFonts w:ascii="宋体" w:eastAsia="宋体" w:hAnsi="宋体" w:cs="宋体" w:hint="eastAsia"/>
+          <w:color w:val="000000"/>
+          <w:kern w:val="0"/>
+          <w:sz w:val="24"/>
+          <w:szCs w:val="24"/>
+          <w:shd w:val="clear" w:color="auto" w:fill="F7FAFF"/>
+        </w:rPr>
+        <w:br/>
+      </w:r>
+      <w:r>
+        <w:rPr>
+          <w:rFonts w:ascii="宋体" w:eastAsia="宋体" w:hAnsi="宋体" w:cs="宋体" w:hint="eastAsia"/>
+          <w:b/>
+          <w:bCs/>
+          <w:color w:val="000080"/>
+          <w:kern w:val="0"/>
+          <w:sz w:val="24"/>
+          <w:szCs w:val="24"/>
+          <w:shd w:val="clear" w:color="auto" w:fill="F7FAFF"/>
+        </w:rPr>
+        <w:t xml:space="preserve">class </w:t>
+      </w:r>
+      <w:proofErr w:type="spellStart"/>
+      <w:r>
+        <w:rPr>
+          <w:rFonts w:ascii="宋体" w:eastAsia="宋体" w:hAnsi="宋体" w:cs="宋体" w:hint="eastAsia"/>
+          <w:color w:val="000000"/>
+          <w:kern w:val="0"/>
+          <w:sz w:val="24"/>
+          <w:szCs w:val="24"/>
+          <w:shd w:val="clear" w:color="auto" w:fill="F7FAFF"/>
+        </w:rPr>
+        <w:t>TestTask</w:t>
+      </w:r>
+      <w:proofErr w:type="spellEnd"/>
+      <w:r>
+        <w:rPr>
+          <w:rFonts w:ascii="宋体" w:eastAsia="宋体" w:hAnsi="宋体" w:cs="宋体" w:hint="eastAsia"/>
+          <w:color w:val="000000"/>
+          <w:kern w:val="0"/>
+          <w:sz w:val="24"/>
+          <w:szCs w:val="24"/>
+          <w:shd w:val="clear" w:color="auto" w:fill="F7FAFF"/>
+        </w:rPr>
+        <w:t xml:space="preserve"> </w:t>
+      </w:r>
+      <w:r>
+        <w:rPr>
+          <w:rFonts w:ascii="宋体" w:eastAsia="宋体" w:hAnsi="宋体" w:cs="宋体" w:hint="eastAsia"/>
+          <w:b/>
+          <w:bCs/>
+          <w:color w:val="000080"/>
+          <w:kern w:val="0"/>
+          <w:sz w:val="24"/>
+          <w:szCs w:val="24"/>
+          <w:shd w:val="clear" w:color="auto" w:fill="F7FAFF"/>
+        </w:rPr>
+        <w:t xml:space="preserve">extends </w:t>
+      </w:r>
+      <w:r>
+        <w:rPr>
+          <w:rFonts w:ascii="宋体" w:eastAsia="宋体" w:hAnsi="宋体" w:cs="宋体" w:hint="eastAsia"/>
+          <w:color w:val="000000"/>
+          <w:kern w:val="0"/>
+          <w:sz w:val="24"/>
+          <w:szCs w:val="24"/>
+          <w:shd w:val="clear" w:color="auto" w:fill="F7FAFF"/>
+        </w:rPr>
+        <w:t>Task{</w:t>
+      </w:r>
+      <w:r>
+        <w:rPr>
+          <w:rFonts w:ascii="宋体" w:eastAsia="宋体" w:hAnsi="宋体" w:cs="宋体" w:hint="eastAsia"/>
+          <w:color w:val="000000"/>
+          <w:kern w:val="0"/>
+          <w:sz w:val="24"/>
+          <w:szCs w:val="24"/>
+          <w:shd w:val="clear" w:color="auto" w:fill="F7FAFF"/>
+        </w:rPr>
+        <w:br/>
+      </w:r>
+      <w:r>
+        <w:rPr>
+          <w:rFonts w:ascii="宋体" w:eastAsia="宋体" w:hAnsi="宋体" w:cs="宋体" w:hint="eastAsia"/>
+          <w:color w:val="000000"/>
+          <w:kern w:val="0"/>
+          <w:sz w:val="24"/>
+          <w:szCs w:val="24"/>
+          <w:shd w:val="clear" w:color="auto" w:fill="F7FAFF"/>
+        </w:rPr>
+        <w:br/>
+        <w:t xml:space="preserve">    </w:t>
+      </w:r>
+      <w:r>
+        <w:rPr>
+          <w:rFonts w:ascii="宋体" w:eastAsia="宋体" w:hAnsi="宋体" w:cs="宋体" w:hint="eastAsia"/>
+          <w:b/>
+          <w:bCs/>
+          <w:color w:val="000080"/>
+          <w:kern w:val="0"/>
+          <w:sz w:val="24"/>
+          <w:szCs w:val="24"/>
+          <w:shd w:val="clear" w:color="auto" w:fill="F7FAFF"/>
+        </w:rPr>
+        <w:t xml:space="preserve">private </w:t>
+      </w:r>
+      <w:r>
+        <w:rPr>
+          <w:rFonts w:ascii="宋体" w:eastAsia="宋体" w:hAnsi="宋体" w:cs="宋体" w:hint="eastAsia"/>
+          <w:b/>
+          <w:bCs/>
+          <w:color w:val="660E7A"/>
+          <w:kern w:val="0"/>
+          <w:sz w:val="24"/>
+          <w:szCs w:val="24"/>
+          <w:shd w:val="clear" w:color="auto" w:fill="F7FAFF"/>
+        </w:rPr>
+        <w:t>$data</w:t>
+      </w:r>
+      <w:r>
+        <w:rPr>
+          <w:rFonts w:ascii="宋体" w:eastAsia="宋体" w:hAnsi="宋体" w:cs="宋体" w:hint="eastAsia"/>
+          <w:color w:val="000000"/>
+          <w:kern w:val="0"/>
+          <w:sz w:val="24"/>
+          <w:szCs w:val="24"/>
+          <w:shd w:val="clear" w:color="auto" w:fill="F7FAFF"/>
+        </w:rPr>
+        <w:t>;</w:t>
+      </w:r>
+      <w:r>
+        <w:rPr>
+          <w:rFonts w:ascii="宋体" w:eastAsia="宋体" w:hAnsi="宋体" w:cs="宋体" w:hint="eastAsia"/>
+          <w:color w:val="000000"/>
+          <w:kern w:val="0"/>
+          <w:sz w:val="24"/>
+          <w:szCs w:val="24"/>
+          <w:shd w:val="clear" w:color="auto" w:fill="F7FAFF"/>
+        </w:rPr>
+        <w:br/>
+      </w:r>
+      <w:r>
+        <w:rPr>
+          <w:rFonts w:ascii="宋体" w:eastAsia="宋体" w:hAnsi="宋体" w:cs="宋体" w:hint="eastAsia"/>
+          <w:color w:val="000000"/>
+          <w:kern w:val="0"/>
+          <w:sz w:val="24"/>
+          <w:szCs w:val="24"/>
+          <w:shd w:val="clear" w:color="auto" w:fill="F7FAFF"/>
+        </w:rPr>
+        <w:lastRenderedPageBreak/>
+        <w:t xml:space="preserve">    </w:t>
+      </w:r>
+      <w:r>
+        <w:rPr>
+          <w:rFonts w:ascii="宋体" w:eastAsia="宋体" w:hAnsi="宋体" w:cs="宋体" w:hint="eastAsia"/>
+          <w:b/>
+          <w:bCs/>
+          <w:color w:val="000080"/>
+          <w:kern w:val="0"/>
+          <w:sz w:val="24"/>
+          <w:szCs w:val="24"/>
+          <w:shd w:val="clear" w:color="auto" w:fill="F7FAFF"/>
+        </w:rPr>
+        <w:t xml:space="preserve">private </w:t>
+      </w:r>
+      <w:r>
+        <w:rPr>
+          <w:rFonts w:ascii="宋体" w:eastAsia="宋体" w:hAnsi="宋体" w:cs="宋体" w:hint="eastAsia"/>
+          <w:b/>
+          <w:bCs/>
+          <w:color w:val="660E7A"/>
+          <w:kern w:val="0"/>
+          <w:sz w:val="24"/>
+          <w:szCs w:val="24"/>
+          <w:shd w:val="clear" w:color="auto" w:fill="F7FAFF"/>
+        </w:rPr>
+        <w:t>$result</w:t>
+      </w:r>
+      <w:r>
+        <w:rPr>
+          <w:rFonts w:ascii="宋体" w:eastAsia="宋体" w:hAnsi="宋体" w:cs="宋体" w:hint="eastAsia"/>
+          <w:color w:val="000000"/>
+          <w:kern w:val="0"/>
+          <w:sz w:val="24"/>
+          <w:szCs w:val="24"/>
+          <w:shd w:val="clear" w:color="auto" w:fill="F7FAFF"/>
+        </w:rPr>
+        <w:t>;</w:t>
+      </w:r>
+      <w:r>
+        <w:rPr>
+          <w:rFonts w:ascii="宋体" w:eastAsia="宋体" w:hAnsi="宋体" w:cs="宋体" w:hint="eastAsia"/>
+          <w:color w:val="000000"/>
+          <w:kern w:val="0"/>
+          <w:sz w:val="24"/>
+          <w:szCs w:val="24"/>
+          <w:shd w:val="clear" w:color="auto" w:fill="F7FAFF"/>
+        </w:rPr>
+        <w:br/>
+        <w:t xml:space="preserve">    </w:t>
+      </w:r>
+      <w:r>
+        <w:rPr>
+          <w:rFonts w:ascii="宋体" w:eastAsia="宋体" w:hAnsi="宋体" w:cs="宋体" w:hint="eastAsia"/>
+          <w:b/>
+          <w:bCs/>
+          <w:color w:val="000080"/>
+          <w:kern w:val="0"/>
+          <w:sz w:val="24"/>
+          <w:szCs w:val="24"/>
+          <w:shd w:val="clear" w:color="auto" w:fill="F7FAFF"/>
+        </w:rPr>
+        <w:t xml:space="preserve">public function </w:t>
+      </w:r>
+      <w:r>
+        <w:rPr>
+          <w:rFonts w:ascii="宋体" w:eastAsia="宋体" w:hAnsi="宋体" w:cs="宋体" w:hint="eastAsia"/>
+          <w:color w:val="000000"/>
+          <w:kern w:val="0"/>
+          <w:sz w:val="24"/>
+          <w:szCs w:val="24"/>
+          <w:shd w:val="clear" w:color="auto" w:fill="F7FAFF"/>
+        </w:rPr>
+        <w:t>__construct(</w:t>
+      </w:r>
+      <w:r>
+        <w:rPr>
+          <w:rFonts w:ascii="宋体" w:eastAsia="宋体" w:hAnsi="宋体" w:cs="宋体" w:hint="eastAsia"/>
+          <w:color w:val="660000"/>
+          <w:kern w:val="0"/>
+          <w:sz w:val="24"/>
+          <w:szCs w:val="24"/>
+          <w:shd w:val="clear" w:color="auto" w:fill="F7FAFF"/>
+        </w:rPr>
+        <w:t>$data</w:t>
+      </w:r>
+      <w:r>
+        <w:rPr>
+          <w:rFonts w:ascii="宋体" w:eastAsia="宋体" w:hAnsi="宋体" w:cs="宋体" w:hint="eastAsia"/>
+          <w:color w:val="000000"/>
+          <w:kern w:val="0"/>
+          <w:sz w:val="24"/>
+          <w:szCs w:val="24"/>
+          <w:shd w:val="clear" w:color="auto" w:fill="F7FAFF"/>
+        </w:rPr>
+        <w:t>)</w:t>
+      </w:r>
+      <w:r>
+        <w:rPr>
+          <w:rFonts w:ascii="宋体" w:eastAsia="宋体" w:hAnsi="宋体" w:cs="宋体" w:hint="eastAsia"/>
+          <w:color w:val="000000"/>
+          <w:kern w:val="0"/>
+          <w:sz w:val="24"/>
+          <w:szCs w:val="24"/>
+          <w:shd w:val="clear" w:color="auto" w:fill="F7FAFF"/>
+        </w:rPr>
+        <w:br/>
+        <w:t xml:space="preserve">    {</w:t>
+      </w:r>
+      <w:r>
+        <w:rPr>
+          <w:rFonts w:ascii="宋体" w:eastAsia="宋体" w:hAnsi="宋体" w:cs="宋体" w:hint="eastAsia"/>
+          <w:color w:val="000000"/>
+          <w:kern w:val="0"/>
+          <w:sz w:val="24"/>
+          <w:szCs w:val="24"/>
+          <w:shd w:val="clear" w:color="auto" w:fill="F7FAFF"/>
+        </w:rPr>
+        <w:br/>
+        <w:t xml:space="preserve">        </w:t>
+      </w:r>
+      <w:r>
+        <w:rPr>
+          <w:rFonts w:ascii="宋体" w:eastAsia="宋体" w:hAnsi="宋体" w:cs="宋体" w:hint="eastAsia"/>
+          <w:color w:val="660000"/>
+          <w:kern w:val="0"/>
+          <w:sz w:val="24"/>
+          <w:szCs w:val="24"/>
+          <w:shd w:val="clear" w:color="auto" w:fill="F7FAFF"/>
+        </w:rPr>
+        <w:t>$this</w:t>
+      </w:r>
+      <w:r>
+        <w:rPr>
+          <w:rFonts w:ascii="宋体" w:eastAsia="宋体" w:hAnsi="宋体" w:cs="宋体" w:hint="eastAsia"/>
+          <w:color w:val="000000"/>
+          <w:kern w:val="0"/>
+          <w:sz w:val="24"/>
+          <w:szCs w:val="24"/>
+          <w:shd w:val="clear" w:color="auto" w:fill="F7FAFF"/>
+        </w:rPr>
+        <w:t>-&gt;</w:t>
+      </w:r>
+      <w:r>
+        <w:rPr>
+          <w:rFonts w:ascii="宋体" w:eastAsia="宋体" w:hAnsi="宋体" w:cs="宋体" w:hint="eastAsia"/>
+          <w:b/>
+          <w:bCs/>
+          <w:color w:val="660E7A"/>
+          <w:kern w:val="0"/>
+          <w:sz w:val="24"/>
+          <w:szCs w:val="24"/>
+          <w:shd w:val="clear" w:color="auto" w:fill="F7FAFF"/>
+        </w:rPr>
+        <w:t xml:space="preserve">data </w:t>
+      </w:r>
+      <w:r>
+        <w:rPr>
+          <w:rFonts w:ascii="宋体" w:eastAsia="宋体" w:hAnsi="宋体" w:cs="宋体" w:hint="eastAsia"/>
+          <w:color w:val="000000"/>
+          <w:kern w:val="0"/>
+          <w:sz w:val="24"/>
+          <w:szCs w:val="24"/>
+          <w:shd w:val="clear" w:color="auto" w:fill="F7FAFF"/>
+        </w:rPr>
+        <w:t xml:space="preserve">= </w:t>
+      </w:r>
+      <w:r>
+        <w:rPr>
+          <w:rFonts w:ascii="宋体" w:eastAsia="宋体" w:hAnsi="宋体" w:cs="宋体" w:hint="eastAsia"/>
+          <w:color w:val="660000"/>
+          <w:kern w:val="0"/>
+          <w:sz w:val="24"/>
+          <w:szCs w:val="24"/>
+          <w:shd w:val="clear" w:color="auto" w:fill="F7FAFF"/>
+        </w:rPr>
+        <w:t>$data</w:t>
+      </w:r>
+      <w:r>
+        <w:rPr>
+          <w:rFonts w:ascii="宋体" w:eastAsia="宋体" w:hAnsi="宋体" w:cs="宋体" w:hint="eastAsia"/>
+          <w:color w:val="000000"/>
+          <w:kern w:val="0"/>
+          <w:sz w:val="24"/>
+          <w:szCs w:val="24"/>
+          <w:shd w:val="clear" w:color="auto" w:fill="F7FAFF"/>
+        </w:rPr>
+        <w:t>;</w:t>
+      </w:r>
+      <w:r>
+        <w:rPr>
+          <w:rFonts w:ascii="宋体" w:eastAsia="宋体" w:hAnsi="宋体" w:cs="宋体" w:hint="eastAsia"/>
+          <w:color w:val="000000"/>
+          <w:kern w:val="0"/>
+          <w:sz w:val="24"/>
+          <w:szCs w:val="24"/>
+          <w:shd w:val="clear" w:color="auto" w:fill="F7FAFF"/>
+        </w:rPr>
+        <w:br/>
+        <w:t xml:space="preserve">    }</w:t>
+      </w:r>
+      <w:r>
+        <w:rPr>
+          <w:rFonts w:ascii="宋体" w:eastAsia="宋体" w:hAnsi="宋体" w:cs="宋体" w:hint="eastAsia"/>
+          <w:color w:val="000000"/>
+          <w:kern w:val="0"/>
+          <w:sz w:val="24"/>
+          <w:szCs w:val="24"/>
+          <w:shd w:val="clear" w:color="auto" w:fill="F7FAFF"/>
+        </w:rPr>
+        <w:br/>
+        <w:t xml:space="preserve">    </w:t>
+      </w:r>
+      <w:r>
+        <w:rPr>
+          <w:rFonts w:ascii="宋体" w:eastAsia="宋体" w:hAnsi="宋体" w:cs="宋体" w:hint="eastAsia"/>
+          <w:i/>
+          <w:iCs/>
+          <w:color w:val="808080"/>
+          <w:kern w:val="0"/>
+          <w:sz w:val="24"/>
+          <w:szCs w:val="24"/>
+          <w:shd w:val="clear" w:color="auto" w:fill="F7FAFF"/>
+        </w:rPr>
+        <w:t>// 处理任务的逻辑，运行在Task进程中，不能投递任务</w:t>
+      </w:r>
+      <w:r>
+        <w:rPr>
+          <w:rFonts w:ascii="宋体" w:eastAsia="宋体" w:hAnsi="宋体" w:cs="宋体" w:hint="eastAsia"/>
+          <w:i/>
+          <w:iCs/>
+          <w:color w:val="808080"/>
+          <w:kern w:val="0"/>
+          <w:sz w:val="24"/>
+          <w:szCs w:val="24"/>
+          <w:shd w:val="clear" w:color="auto" w:fill="F7FAFF"/>
+        </w:rPr>
+        <w:br/>
+        <w:t xml:space="preserve">    </w:t>
+      </w:r>
+      <w:r>
+        <w:rPr>
+          <w:rFonts w:ascii="宋体" w:eastAsia="宋体" w:hAnsi="宋体" w:cs="宋体" w:hint="eastAsia"/>
+          <w:b/>
+          <w:bCs/>
+          <w:color w:val="000080"/>
+          <w:kern w:val="0"/>
+          <w:sz w:val="24"/>
+          <w:szCs w:val="24"/>
+          <w:shd w:val="clear" w:color="auto" w:fill="F7FAFF"/>
+        </w:rPr>
+        <w:t xml:space="preserve">public function </w:t>
+      </w:r>
+      <w:r>
+        <w:rPr>
+          <w:rFonts w:ascii="宋体" w:eastAsia="宋体" w:hAnsi="宋体" w:cs="宋体" w:hint="eastAsia"/>
+          <w:color w:val="000000"/>
+          <w:kern w:val="0"/>
+          <w:sz w:val="24"/>
+          <w:szCs w:val="24"/>
+          <w:shd w:val="clear" w:color="auto" w:fill="F7FAFF"/>
+        </w:rPr>
+        <w:t>handle()</w:t>
+      </w:r>
+      <w:r>
+        <w:rPr>
+          <w:rFonts w:ascii="宋体" w:eastAsia="宋体" w:hAnsi="宋体" w:cs="宋体" w:hint="eastAsia"/>
+          <w:color w:val="000000"/>
+          <w:kern w:val="0"/>
+          <w:sz w:val="24"/>
+          <w:szCs w:val="24"/>
+          <w:shd w:val="clear" w:color="auto" w:fill="F7FAFF"/>
+        </w:rPr>
+        <w:br/>
+        <w:t xml:space="preserve">    {</w:t>
+      </w:r>
+      <w:r>
+        <w:rPr>
+          <w:rFonts w:ascii="宋体" w:eastAsia="宋体" w:hAnsi="宋体" w:cs="宋体" w:hint="eastAsia"/>
+          <w:color w:val="000000"/>
+          <w:kern w:val="0"/>
+          <w:sz w:val="24"/>
+          <w:szCs w:val="24"/>
+          <w:shd w:val="clear" w:color="auto" w:fill="F7FAFF"/>
+        </w:rPr>
+        <w:br/>
+        <w:t xml:space="preserve">        Log::</w:t>
+      </w:r>
+      <w:r>
+        <w:rPr>
+          <w:rFonts w:ascii="宋体" w:eastAsia="宋体" w:hAnsi="宋体" w:cs="宋体" w:hint="eastAsia"/>
+          <w:i/>
+          <w:iCs/>
+          <w:color w:val="000000"/>
+          <w:kern w:val="0"/>
+          <w:sz w:val="24"/>
+          <w:szCs w:val="24"/>
+          <w:shd w:val="clear" w:color="auto" w:fill="F7FAFF"/>
+        </w:rPr>
+        <w:t>info</w:t>
+      </w:r>
+      <w:r>
+        <w:rPr>
+          <w:rFonts w:ascii="宋体" w:eastAsia="宋体" w:hAnsi="宋体" w:cs="宋体" w:hint="eastAsia"/>
+          <w:color w:val="000000"/>
+          <w:kern w:val="0"/>
+          <w:sz w:val="24"/>
+          <w:szCs w:val="24"/>
+          <w:shd w:val="clear" w:color="auto" w:fill="F7FAFF"/>
+        </w:rPr>
+        <w:t>(</w:t>
+      </w:r>
+      <w:r>
+        <w:rPr>
+          <w:rFonts w:ascii="宋体" w:eastAsia="宋体" w:hAnsi="宋体" w:cs="宋体" w:hint="eastAsia"/>
+          <w:b/>
+          <w:bCs/>
+          <w:i/>
+          <w:iCs/>
+          <w:color w:val="660E7A"/>
+          <w:kern w:val="0"/>
+          <w:sz w:val="24"/>
+          <w:szCs w:val="24"/>
+          <w:shd w:val="clear" w:color="auto" w:fill="F7FAFF"/>
+        </w:rPr>
+        <w:t xml:space="preserve">__CLASS__ </w:t>
+      </w:r>
+      <w:r>
+        <w:rPr>
+          <w:rFonts w:ascii="宋体" w:eastAsia="宋体" w:hAnsi="宋体" w:cs="宋体" w:hint="eastAsia"/>
+          <w:color w:val="000000"/>
+          <w:kern w:val="0"/>
+          <w:sz w:val="24"/>
+          <w:szCs w:val="24"/>
+          <w:shd w:val="clear" w:color="auto" w:fill="F7FAFF"/>
+        </w:rPr>
+        <w:t xml:space="preserve">. </w:t>
+      </w:r>
+      <w:r>
+        <w:rPr>
+          <w:rFonts w:ascii="宋体" w:eastAsia="宋体" w:hAnsi="宋体" w:cs="宋体" w:hint="eastAsia"/>
+          <w:b/>
+          <w:bCs/>
+          <w:color w:val="008000"/>
+          <w:kern w:val="0"/>
+          <w:sz w:val="24"/>
+          <w:szCs w:val="24"/>
+          <w:shd w:val="clear" w:color="auto" w:fill="F7FAFF"/>
+        </w:rPr>
+        <w:t>':handle start'</w:t>
+      </w:r>
+      <w:r>
+        <w:rPr>
+          <w:rFonts w:ascii="宋体" w:eastAsia="宋体" w:hAnsi="宋体" w:cs="宋体" w:hint="eastAsia"/>
+          <w:color w:val="000000"/>
+          <w:kern w:val="0"/>
+          <w:sz w:val="24"/>
+          <w:szCs w:val="24"/>
+          <w:shd w:val="clear" w:color="auto" w:fill="F7FAFF"/>
+        </w:rPr>
+        <w:t>, [</w:t>
+      </w:r>
+      <w:r>
+        <w:rPr>
+          <w:rFonts w:ascii="宋体" w:eastAsia="宋体" w:hAnsi="宋体" w:cs="宋体" w:hint="eastAsia"/>
+          <w:color w:val="660000"/>
+          <w:kern w:val="0"/>
+          <w:sz w:val="24"/>
+          <w:szCs w:val="24"/>
+          <w:shd w:val="clear" w:color="auto" w:fill="F7FAFF"/>
+        </w:rPr>
+        <w:t>$this</w:t>
+      </w:r>
+      <w:r>
+        <w:rPr>
+          <w:rFonts w:ascii="宋体" w:eastAsia="宋体" w:hAnsi="宋体" w:cs="宋体" w:hint="eastAsia"/>
+          <w:color w:val="000000"/>
+          <w:kern w:val="0"/>
+          <w:sz w:val="24"/>
+          <w:szCs w:val="24"/>
+          <w:shd w:val="clear" w:color="auto" w:fill="F7FAFF"/>
+        </w:rPr>
+        <w:t>-&gt;</w:t>
+      </w:r>
+      <w:r>
+        <w:rPr>
+          <w:rFonts w:ascii="宋体" w:eastAsia="宋体" w:hAnsi="宋体" w:cs="宋体" w:hint="eastAsia"/>
+          <w:b/>
+          <w:bCs/>
+          <w:color w:val="660E7A"/>
+          <w:kern w:val="0"/>
+          <w:sz w:val="24"/>
+          <w:szCs w:val="24"/>
+          <w:shd w:val="clear" w:color="auto" w:fill="F7FAFF"/>
+        </w:rPr>
+        <w:t>data</w:t>
+      </w:r>
+      <w:r>
+        <w:rPr>
+          <w:rFonts w:ascii="宋体" w:eastAsia="宋体" w:hAnsi="宋体" w:cs="宋体" w:hint="eastAsia"/>
+          <w:color w:val="000000"/>
+          <w:kern w:val="0"/>
+          <w:sz w:val="24"/>
+          <w:szCs w:val="24"/>
+          <w:shd w:val="clear" w:color="auto" w:fill="F7FAFF"/>
+        </w:rPr>
+        <w:t>]);</w:t>
+      </w:r>
+      <w:r>
+        <w:rPr>
+          <w:rFonts w:ascii="宋体" w:eastAsia="宋体" w:hAnsi="宋体" w:cs="宋体" w:hint="eastAsia"/>
+          <w:color w:val="000000"/>
+          <w:kern w:val="0"/>
+          <w:sz w:val="24"/>
+          <w:szCs w:val="24"/>
+          <w:shd w:val="clear" w:color="auto" w:fill="F7FAFF"/>
+        </w:rPr>
+        <w:br/>
+        <w:t xml:space="preserve">        </w:t>
+      </w:r>
+      <w:r>
+        <w:rPr>
+          <w:rFonts w:ascii="宋体" w:eastAsia="宋体" w:hAnsi="宋体" w:cs="宋体" w:hint="eastAsia"/>
+          <w:i/>
+          <w:iCs/>
+          <w:color w:val="000000"/>
+          <w:kern w:val="0"/>
+          <w:sz w:val="24"/>
+          <w:szCs w:val="24"/>
+          <w:shd w:val="clear" w:color="auto" w:fill="F7FAFF"/>
+        </w:rPr>
+        <w:t>sleep</w:t>
+      </w:r>
+      <w:r>
+        <w:rPr>
+          <w:rFonts w:ascii="宋体" w:eastAsia="宋体" w:hAnsi="宋体" w:cs="宋体" w:hint="eastAsia"/>
+          <w:color w:val="000000"/>
+          <w:kern w:val="0"/>
+          <w:sz w:val="24"/>
+          <w:szCs w:val="24"/>
+          <w:shd w:val="clear" w:color="auto" w:fill="F7FAFF"/>
+        </w:rPr>
+        <w:t>(</w:t>
+      </w:r>
+      <w:r>
+        <w:rPr>
+          <w:rFonts w:ascii="宋体" w:eastAsia="宋体" w:hAnsi="宋体" w:cs="宋体" w:hint="eastAsia"/>
+          <w:color w:val="0000FF"/>
+          <w:kern w:val="0"/>
+          <w:sz w:val="24"/>
+          <w:szCs w:val="24"/>
+          <w:shd w:val="clear" w:color="auto" w:fill="F7FAFF"/>
+        </w:rPr>
+        <w:t>2</w:t>
+      </w:r>
+      <w:r>
+        <w:rPr>
+          <w:rFonts w:ascii="宋体" w:eastAsia="宋体" w:hAnsi="宋体" w:cs="宋体" w:hint="eastAsia"/>
+          <w:color w:val="000000"/>
+          <w:kern w:val="0"/>
+          <w:sz w:val="24"/>
+          <w:szCs w:val="24"/>
+          <w:shd w:val="clear" w:color="auto" w:fill="F7FAFF"/>
+        </w:rPr>
+        <w:t>);</w:t>
+      </w:r>
+      <w:r>
+        <w:rPr>
+          <w:rFonts w:ascii="宋体" w:eastAsia="宋体" w:hAnsi="宋体" w:cs="宋体" w:hint="eastAsia"/>
+          <w:i/>
+          <w:iCs/>
+          <w:color w:val="808080"/>
+          <w:kern w:val="0"/>
+          <w:sz w:val="24"/>
+          <w:szCs w:val="24"/>
+          <w:shd w:val="clear" w:color="auto" w:fill="F7FAFF"/>
+        </w:rPr>
+        <w:t>// 模拟一些慢速的事件处理</w:t>
+      </w:r>
+      <w:r>
+        <w:rPr>
+          <w:rFonts w:ascii="宋体" w:eastAsia="宋体" w:hAnsi="宋体" w:cs="宋体" w:hint="eastAsia"/>
+          <w:i/>
+          <w:iCs/>
+          <w:color w:val="808080"/>
+          <w:kern w:val="0"/>
+          <w:sz w:val="24"/>
+          <w:szCs w:val="24"/>
+          <w:shd w:val="clear" w:color="auto" w:fill="F7FAFF"/>
+        </w:rPr>
+        <w:br/>
+        <w:t xml:space="preserve">        // 此处抛出的</w:t>
+      </w:r>
+      <w:proofErr w:type="gramStart"/>
+      <w:r>
+        <w:rPr>
+          <w:rFonts w:ascii="宋体" w:eastAsia="宋体" w:hAnsi="宋体" w:cs="宋体" w:hint="eastAsia"/>
+          <w:i/>
+          <w:iCs/>
+          <w:color w:val="808080"/>
+          <w:kern w:val="0"/>
+          <w:sz w:val="24"/>
+          <w:szCs w:val="24"/>
+          <w:shd w:val="clear" w:color="auto" w:fill="F7FAFF"/>
+        </w:rPr>
+        <w:t>异常会</w:t>
+      </w:r>
+      <w:proofErr w:type="gramEnd"/>
+      <w:r>
+        <w:rPr>
+          <w:rFonts w:ascii="宋体" w:eastAsia="宋体" w:hAnsi="宋体" w:cs="宋体" w:hint="eastAsia"/>
+          <w:i/>
+          <w:iCs/>
+          <w:color w:val="808080"/>
+          <w:kern w:val="0"/>
+          <w:sz w:val="24"/>
+          <w:szCs w:val="24"/>
+          <w:shd w:val="clear" w:color="auto" w:fill="F7FAFF"/>
+        </w:rPr>
+        <w:t>被上层捕获并记录到</w:t>
+      </w:r>
+      <w:proofErr w:type="spellStart"/>
+      <w:r>
+        <w:rPr>
+          <w:rFonts w:ascii="宋体" w:eastAsia="宋体" w:hAnsi="宋体" w:cs="宋体" w:hint="eastAsia"/>
+          <w:i/>
+          <w:iCs/>
+          <w:color w:val="808080"/>
+          <w:kern w:val="0"/>
+          <w:sz w:val="24"/>
+          <w:szCs w:val="24"/>
+          <w:shd w:val="clear" w:color="auto" w:fill="F7FAFF"/>
+        </w:rPr>
+        <w:t>Swoole</w:t>
+      </w:r>
+      <w:proofErr w:type="spellEnd"/>
+      <w:r>
+        <w:rPr>
+          <w:rFonts w:ascii="宋体" w:eastAsia="宋体" w:hAnsi="宋体" w:cs="宋体" w:hint="eastAsia"/>
+          <w:i/>
+          <w:iCs/>
+          <w:color w:val="808080"/>
+          <w:kern w:val="0"/>
+          <w:sz w:val="24"/>
+          <w:szCs w:val="24"/>
+          <w:shd w:val="clear" w:color="auto" w:fill="F7FAFF"/>
+        </w:rPr>
+        <w:t>日志，开发者需要手动try/catch</w:t>
+      </w:r>
+      <w:r>
+        <w:rPr>
+          <w:rFonts w:ascii="宋体" w:eastAsia="宋体" w:hAnsi="宋体" w:cs="宋体" w:hint="eastAsia"/>
+          <w:i/>
+          <w:iCs/>
+          <w:color w:val="808080"/>
+          <w:kern w:val="0"/>
+          <w:sz w:val="24"/>
+          <w:szCs w:val="24"/>
+          <w:shd w:val="clear" w:color="auto" w:fill="F7FAFF"/>
+        </w:rPr>
+        <w:br/>
+        <w:t xml:space="preserve">        </w:t>
+      </w:r>
+      <w:r>
+        <w:rPr>
+          <w:rFonts w:ascii="宋体" w:eastAsia="宋体" w:hAnsi="宋体" w:cs="宋体" w:hint="eastAsia"/>
+          <w:color w:val="660000"/>
+          <w:kern w:val="0"/>
+          <w:sz w:val="24"/>
+          <w:szCs w:val="24"/>
+          <w:shd w:val="clear" w:color="auto" w:fill="F7FAFF"/>
+        </w:rPr>
+        <w:t>$this</w:t>
+      </w:r>
+      <w:r>
+        <w:rPr>
+          <w:rFonts w:ascii="宋体" w:eastAsia="宋体" w:hAnsi="宋体" w:cs="宋体" w:hint="eastAsia"/>
+          <w:color w:val="000000"/>
+          <w:kern w:val="0"/>
+          <w:sz w:val="24"/>
+          <w:szCs w:val="24"/>
+          <w:shd w:val="clear" w:color="auto" w:fill="F7FAFF"/>
+        </w:rPr>
+        <w:t>-&gt;</w:t>
+      </w:r>
+      <w:r>
+        <w:rPr>
+          <w:rFonts w:ascii="宋体" w:eastAsia="宋体" w:hAnsi="宋体" w:cs="宋体" w:hint="eastAsia"/>
+          <w:b/>
+          <w:bCs/>
+          <w:color w:val="660E7A"/>
+          <w:kern w:val="0"/>
+          <w:sz w:val="24"/>
+          <w:szCs w:val="24"/>
+          <w:shd w:val="clear" w:color="auto" w:fill="F7FAFF"/>
+        </w:rPr>
+        <w:t xml:space="preserve">result </w:t>
+      </w:r>
+      <w:r>
+        <w:rPr>
+          <w:rFonts w:ascii="宋体" w:eastAsia="宋体" w:hAnsi="宋体" w:cs="宋体" w:hint="eastAsia"/>
+          <w:color w:val="000000"/>
+          <w:kern w:val="0"/>
+          <w:sz w:val="24"/>
+          <w:szCs w:val="24"/>
+          <w:shd w:val="clear" w:color="auto" w:fill="F7FAFF"/>
+        </w:rPr>
+        <w:t xml:space="preserve">= </w:t>
+      </w:r>
+      <w:r>
+        <w:rPr>
+          <w:rFonts w:ascii="宋体" w:eastAsia="宋体" w:hAnsi="宋体" w:cs="宋体" w:hint="eastAsia"/>
+          <w:b/>
+          <w:bCs/>
+          <w:color w:val="008000"/>
+          <w:kern w:val="0"/>
+          <w:sz w:val="24"/>
+          <w:szCs w:val="24"/>
+          <w:shd w:val="clear" w:color="auto" w:fill="F7FAFF"/>
+        </w:rPr>
+        <w:t xml:space="preserve">'the result of ' </w:t>
+      </w:r>
+      <w:r>
+        <w:rPr>
+          <w:rFonts w:ascii="宋体" w:eastAsia="宋体" w:hAnsi="宋体" w:cs="宋体" w:hint="eastAsia"/>
+          <w:color w:val="000000"/>
+          <w:kern w:val="0"/>
+          <w:sz w:val="24"/>
+          <w:szCs w:val="24"/>
+          <w:shd w:val="clear" w:color="auto" w:fill="F7FAFF"/>
+        </w:rPr>
+        <w:t xml:space="preserve">. </w:t>
+      </w:r>
+      <w:r>
+        <w:rPr>
+          <w:rFonts w:ascii="宋体" w:eastAsia="宋体" w:hAnsi="宋体" w:cs="宋体" w:hint="eastAsia"/>
+          <w:color w:val="660000"/>
+          <w:kern w:val="0"/>
+          <w:sz w:val="24"/>
+          <w:szCs w:val="24"/>
+          <w:shd w:val="clear" w:color="auto" w:fill="F7FAFF"/>
+        </w:rPr>
+        <w:t>$this</w:t>
+      </w:r>
+      <w:r>
+        <w:rPr>
+          <w:rFonts w:ascii="宋体" w:eastAsia="宋体" w:hAnsi="宋体" w:cs="宋体" w:hint="eastAsia"/>
+          <w:color w:val="000000"/>
+          <w:kern w:val="0"/>
+          <w:sz w:val="24"/>
+          <w:szCs w:val="24"/>
+          <w:shd w:val="clear" w:color="auto" w:fill="F7FAFF"/>
+        </w:rPr>
+        <w:t>-&gt;</w:t>
+      </w:r>
+      <w:r>
+        <w:rPr>
+          <w:rFonts w:ascii="宋体" w:eastAsia="宋体" w:hAnsi="宋体" w:cs="宋体" w:hint="eastAsia"/>
+          <w:b/>
+          <w:bCs/>
+          <w:color w:val="660E7A"/>
+          <w:kern w:val="0"/>
+          <w:sz w:val="24"/>
+          <w:szCs w:val="24"/>
+          <w:shd w:val="clear" w:color="auto" w:fill="F7FAFF"/>
+        </w:rPr>
+        <w:t>data</w:t>
+      </w:r>
+      <w:r>
+        <w:rPr>
+          <w:rFonts w:ascii="宋体" w:eastAsia="宋体" w:hAnsi="宋体" w:cs="宋体" w:hint="eastAsia"/>
+          <w:color w:val="000000"/>
+          <w:kern w:val="0"/>
+          <w:sz w:val="24"/>
+          <w:szCs w:val="24"/>
+          <w:shd w:val="clear" w:color="auto" w:fill="F7FAFF"/>
+        </w:rPr>
+        <w:t>;</w:t>
+      </w:r>
+      <w:r>
+        <w:rPr>
+          <w:rFonts w:ascii="宋体" w:eastAsia="宋体" w:hAnsi="宋体" w:cs="宋体" w:hint="eastAsia"/>
+          <w:color w:val="000000"/>
+          <w:kern w:val="0"/>
+          <w:sz w:val="24"/>
+          <w:szCs w:val="24"/>
+          <w:shd w:val="clear" w:color="auto" w:fill="F7FAFF"/>
+        </w:rPr>
+        <w:br/>
+        <w:t xml:space="preserve">    }</w:t>
+      </w:r>
+      <w:r>
+        <w:rPr>
+          <w:rFonts w:ascii="宋体" w:eastAsia="宋体" w:hAnsi="宋体" w:cs="宋体" w:hint="eastAsia"/>
+          <w:color w:val="000000"/>
+          <w:kern w:val="0"/>
+          <w:sz w:val="24"/>
+          <w:szCs w:val="24"/>
+          <w:shd w:val="clear" w:color="auto" w:fill="F7FAFF"/>
+        </w:rPr>
+        <w:br/>
+        <w:t xml:space="preserve">    </w:t>
+      </w:r>
+      <w:r>
+        <w:rPr>
+          <w:rFonts w:ascii="宋体" w:eastAsia="宋体" w:hAnsi="宋体" w:cs="宋体" w:hint="eastAsia"/>
+          <w:i/>
+          <w:iCs/>
+          <w:color w:val="808080"/>
+          <w:kern w:val="0"/>
+          <w:sz w:val="24"/>
+          <w:szCs w:val="24"/>
+          <w:shd w:val="clear" w:color="auto" w:fill="F7FAFF"/>
+        </w:rPr>
+        <w:t>// 可选的，完成事件，任务处理完后的逻辑，运行在Worker进程中，可以投递任务</w:t>
+      </w:r>
+      <w:r>
+        <w:rPr>
+          <w:rFonts w:ascii="宋体" w:eastAsia="宋体" w:hAnsi="宋体" w:cs="宋体" w:hint="eastAsia"/>
+          <w:i/>
+          <w:iCs/>
+          <w:color w:val="808080"/>
+          <w:kern w:val="0"/>
+          <w:sz w:val="24"/>
+          <w:szCs w:val="24"/>
+          <w:shd w:val="clear" w:color="auto" w:fill="F7FAFF"/>
+        </w:rPr>
+        <w:br/>
+        <w:t xml:space="preserve">    </w:t>
+      </w:r>
+      <w:r>
+        <w:rPr>
+          <w:rFonts w:ascii="宋体" w:eastAsia="宋体" w:hAnsi="宋体" w:cs="宋体" w:hint="eastAsia"/>
+          <w:b/>
+          <w:bCs/>
+          <w:color w:val="000080"/>
+          <w:kern w:val="0"/>
+          <w:sz w:val="24"/>
+          <w:szCs w:val="24"/>
+          <w:shd w:val="clear" w:color="auto" w:fill="F7FAFF"/>
+        </w:rPr>
+        <w:t xml:space="preserve">public function </w:t>
+      </w:r>
+      <w:r>
+        <w:rPr>
+          <w:rFonts w:ascii="宋体" w:eastAsia="宋体" w:hAnsi="宋体" w:cs="宋体" w:hint="eastAsia"/>
+          <w:color w:val="000000"/>
+          <w:kern w:val="0"/>
+          <w:sz w:val="24"/>
+          <w:szCs w:val="24"/>
+          <w:shd w:val="clear" w:color="auto" w:fill="F7FAFF"/>
+        </w:rPr>
+        <w:t>finish()</w:t>
+      </w:r>
+      <w:r>
+        <w:rPr>
+          <w:rFonts w:ascii="宋体" w:eastAsia="宋体" w:hAnsi="宋体" w:cs="宋体" w:hint="eastAsia"/>
+          <w:color w:val="000000"/>
+          <w:kern w:val="0"/>
+          <w:sz w:val="24"/>
+          <w:szCs w:val="24"/>
+          <w:shd w:val="clear" w:color="auto" w:fill="F7FAFF"/>
+        </w:rPr>
+        <w:br/>
+        <w:t xml:space="preserve">    {</w:t>
+      </w:r>
+      <w:r>
+        <w:rPr>
+          <w:rFonts w:ascii="宋体" w:eastAsia="宋体" w:hAnsi="宋体" w:cs="宋体" w:hint="eastAsia"/>
+          <w:color w:val="000000"/>
+          <w:kern w:val="0"/>
+          <w:sz w:val="24"/>
+          <w:szCs w:val="24"/>
+          <w:shd w:val="clear" w:color="auto" w:fill="F7FAFF"/>
+        </w:rPr>
+        <w:br/>
+        <w:t xml:space="preserve">        Log::</w:t>
+      </w:r>
+      <w:r>
+        <w:rPr>
+          <w:rFonts w:ascii="宋体" w:eastAsia="宋体" w:hAnsi="宋体" w:cs="宋体" w:hint="eastAsia"/>
+          <w:i/>
+          <w:iCs/>
+          <w:color w:val="000000"/>
+          <w:kern w:val="0"/>
+          <w:sz w:val="24"/>
+          <w:szCs w:val="24"/>
+          <w:shd w:val="clear" w:color="auto" w:fill="F7FAFF"/>
+        </w:rPr>
+        <w:t>info</w:t>
+      </w:r>
+      <w:r>
+        <w:rPr>
+          <w:rFonts w:ascii="宋体" w:eastAsia="宋体" w:hAnsi="宋体" w:cs="宋体" w:hint="eastAsia"/>
+          <w:color w:val="000000"/>
+          <w:kern w:val="0"/>
+          <w:sz w:val="24"/>
+          <w:szCs w:val="24"/>
+          <w:shd w:val="clear" w:color="auto" w:fill="F7FAFF"/>
+        </w:rPr>
+        <w:t>(</w:t>
+      </w:r>
+      <w:r>
+        <w:rPr>
+          <w:rFonts w:ascii="宋体" w:eastAsia="宋体" w:hAnsi="宋体" w:cs="宋体" w:hint="eastAsia"/>
+          <w:b/>
+          <w:bCs/>
+          <w:i/>
+          <w:iCs/>
+          <w:color w:val="660E7A"/>
+          <w:kern w:val="0"/>
+          <w:sz w:val="24"/>
+          <w:szCs w:val="24"/>
+          <w:shd w:val="clear" w:color="auto" w:fill="F7FAFF"/>
+        </w:rPr>
+        <w:t xml:space="preserve">__CLASS__ </w:t>
+      </w:r>
+      <w:r>
+        <w:rPr>
+          <w:rFonts w:ascii="宋体" w:eastAsia="宋体" w:hAnsi="宋体" w:cs="宋体" w:hint="eastAsia"/>
+          <w:color w:val="000000"/>
+          <w:kern w:val="0"/>
+          <w:sz w:val="24"/>
+          <w:szCs w:val="24"/>
+          <w:shd w:val="clear" w:color="auto" w:fill="F7FAFF"/>
+        </w:rPr>
+        <w:t xml:space="preserve">. </w:t>
+      </w:r>
+      <w:r>
+        <w:rPr>
+          <w:rFonts w:ascii="宋体" w:eastAsia="宋体" w:hAnsi="宋体" w:cs="宋体" w:hint="eastAsia"/>
+          <w:b/>
+          <w:bCs/>
+          <w:color w:val="008000"/>
+          <w:kern w:val="0"/>
+          <w:sz w:val="24"/>
+          <w:szCs w:val="24"/>
+          <w:shd w:val="clear" w:color="auto" w:fill="F7FAFF"/>
+        </w:rPr>
+        <w:t>':finish start'</w:t>
+      </w:r>
+      <w:r>
+        <w:rPr>
+          <w:rFonts w:ascii="宋体" w:eastAsia="宋体" w:hAnsi="宋体" w:cs="宋体" w:hint="eastAsia"/>
+          <w:color w:val="000000"/>
+          <w:kern w:val="0"/>
+          <w:sz w:val="24"/>
+          <w:szCs w:val="24"/>
+          <w:shd w:val="clear" w:color="auto" w:fill="F7FAFF"/>
+        </w:rPr>
+        <w:t>, [</w:t>
+      </w:r>
+      <w:r>
+        <w:rPr>
+          <w:rFonts w:ascii="宋体" w:eastAsia="宋体" w:hAnsi="宋体" w:cs="宋体" w:hint="eastAsia"/>
+          <w:color w:val="660000"/>
+          <w:kern w:val="0"/>
+          <w:sz w:val="24"/>
+          <w:szCs w:val="24"/>
+          <w:shd w:val="clear" w:color="auto" w:fill="F7FAFF"/>
+        </w:rPr>
+        <w:t>$this</w:t>
+      </w:r>
+      <w:r>
+        <w:rPr>
+          <w:rFonts w:ascii="宋体" w:eastAsia="宋体" w:hAnsi="宋体" w:cs="宋体" w:hint="eastAsia"/>
+          <w:color w:val="000000"/>
+          <w:kern w:val="0"/>
+          <w:sz w:val="24"/>
+          <w:szCs w:val="24"/>
+          <w:shd w:val="clear" w:color="auto" w:fill="F7FAFF"/>
+        </w:rPr>
+        <w:t>-&gt;</w:t>
+      </w:r>
+      <w:r>
+        <w:rPr>
+          <w:rFonts w:ascii="宋体" w:eastAsia="宋体" w:hAnsi="宋体" w:cs="宋体" w:hint="eastAsia"/>
+          <w:b/>
+          <w:bCs/>
+          <w:color w:val="660E7A"/>
+          <w:kern w:val="0"/>
+          <w:sz w:val="24"/>
+          <w:szCs w:val="24"/>
+          <w:shd w:val="clear" w:color="auto" w:fill="F7FAFF"/>
+        </w:rPr>
+        <w:t>result</w:t>
+      </w:r>
+      <w:r>
+        <w:rPr>
+          <w:rFonts w:ascii="宋体" w:eastAsia="宋体" w:hAnsi="宋体" w:cs="宋体" w:hint="eastAsia"/>
+          <w:color w:val="000000"/>
+          <w:kern w:val="0"/>
+          <w:sz w:val="24"/>
+          <w:szCs w:val="24"/>
+          <w:shd w:val="clear" w:color="auto" w:fill="F7FAFF"/>
+        </w:rPr>
+        <w:t>]);</w:t>
+      </w:r>
+      <w:r>
+        <w:rPr>
+          <w:rFonts w:ascii="宋体" w:eastAsia="宋体" w:hAnsi="宋体" w:cs="宋体" w:hint="eastAsia"/>
+          <w:color w:val="000000"/>
+          <w:kern w:val="0"/>
+          <w:sz w:val="24"/>
+          <w:szCs w:val="24"/>
+          <w:shd w:val="clear" w:color="auto" w:fill="F7FAFF"/>
+        </w:rPr>
+        <w:br/>
+      </w:r>
+      <w:r>
+        <w:rPr>
+          <w:rFonts w:ascii="宋体" w:eastAsia="宋体" w:hAnsi="宋体" w:cs="宋体" w:hint="eastAsia"/>
+          <w:i/>
+          <w:iCs/>
+          <w:color w:val="808080"/>
+          <w:kern w:val="0"/>
+          <w:sz w:val="24"/>
+          <w:szCs w:val="24"/>
+          <w:shd w:val="clear" w:color="auto" w:fill="F7FAFF"/>
+        </w:rPr>
+        <w:t>//        Task::deliver(new TestTask2('task2')); // 投递其他任务</w:t>
+      </w:r>
+      <w:r>
+        <w:rPr>
+          <w:rFonts w:ascii="宋体" w:eastAsia="宋体" w:hAnsi="宋体" w:cs="宋体" w:hint="eastAsia"/>
+          <w:i/>
+          <w:iCs/>
+          <w:color w:val="808080"/>
+          <w:kern w:val="0"/>
+          <w:sz w:val="24"/>
+          <w:szCs w:val="24"/>
+          <w:shd w:val="clear" w:color="auto" w:fill="F7FAFF"/>
+        </w:rPr>
+        <w:br/>
+        <w:t xml:space="preserve">    </w:t>
+      </w:r>
+      <w:r>
+        <w:rPr>
+          <w:rFonts w:ascii="宋体" w:eastAsia="宋体" w:hAnsi="宋体" w:cs="宋体" w:hint="eastAsia"/>
+          <w:color w:val="000000"/>
+          <w:kern w:val="0"/>
+          <w:sz w:val="24"/>
+          <w:szCs w:val="24"/>
+          <w:shd w:val="clear" w:color="auto" w:fill="F7FAFF"/>
+        </w:rPr>
+        <w:t>}</w:t>
+      </w:r>
+      <w:r>
+        <w:rPr>
+          <w:rFonts w:ascii="宋体" w:eastAsia="宋体" w:hAnsi="宋体" w:cs="宋体" w:hint="eastAsia"/>
+          <w:color w:val="000000"/>
+          <w:kern w:val="0"/>
+          <w:sz w:val="24"/>
+          <w:szCs w:val="24"/>
+          <w:shd w:val="clear" w:color="auto" w:fill="F7FAFF"/>
+        </w:rPr>
+        <w:br/>
+        <w:t>}</w:t>
+      </w:r>
+    </w:p>
+    <w:p>
+      <w:pPr>
+        <w:rPr>
+          <w:rFonts w:hint="eastAsia"/>
+        </w:rPr>
+      </w:pPr>
+    </w:p>
+    <w:p>
+      <w:pPr>
+        <w:pStyle w:val="4"/>
+        <w:rPr>
+          <w:rFonts w:hint="eastAsia"/>
+        </w:rPr>
+      </w:pPr>
+      <w:r>
+        <w:rPr>
+          <w:rFonts w:hint="eastAsia"/>
+        </w:rPr>
+        <w:t>2.</w:t>
+      </w:r>
+      <w:r>
+        <w:rPr>
+          <w:rFonts w:hint="eastAsia"/>
+        </w:rPr>
+        <w:t>投递任务</w:t>
+      </w:r>
+    </w:p>
+    <w:p>
+      <w:pPr>
+        <w:widowControl/>
+        <w:shd w:val="clear" w:color="auto" w:fill="FFFFFF"/>
+        <w:tabs>
+          <w:tab w:val="left" w:pos="916"/>
+          <w:tab w:val="left" w:pos="1832"/>
+          <w:tab w:val="left" w:pos="2748"/>
+          <w:tab w:val="left" w:pos="3664"/>
+          <w:tab w:val="left" w:pos="4580"/>
+          <w:tab w:val="left" w:pos="5496"/>
+          <w:tab w:val="left" w:pos="6412"/>
+          <w:tab w:val="left" w:pos="7328"/>
+          <w:tab w:val="left" w:pos="8244"/>
+          <w:tab w:val="left" w:pos="9160"/>
+          <w:tab w:val="left" w:pos="10076"/>
+          <w:tab w:val="left" w:pos="10992"/>
+          <w:tab w:val="left" w:pos="11908"/>
+          <w:tab w:val="left" w:pos="12824"/>
+          <w:tab w:val="left" w:pos="13740"/>
+          <w:tab w:val="left" w:pos="14656"/>
+        </w:tabs>
+        <w:jc w:val="left"/>
+        <w:rPr>
+          <w:rFonts w:ascii="宋体" w:eastAsia="宋体" w:hAnsi="宋体" w:cs="宋体"/>
+          <w:color w:val="000000"/>
+          <w:kern w:val="0"/>
+          <w:sz w:val="24"/>
+          <w:szCs w:val="24"/>
+        </w:rPr>
+      </w:pPr>
+      <w:r>
+        <w:rPr>
+          <w:rFonts w:ascii="宋体" w:eastAsia="宋体" w:hAnsi="宋体" w:cs="宋体" w:hint="eastAsia"/>
+          <w:color w:val="660000"/>
+          <w:kern w:val="0"/>
+          <w:sz w:val="24"/>
+          <w:szCs w:val="24"/>
+          <w:shd w:val="clear" w:color="auto" w:fill="F7FAFF"/>
+        </w:rPr>
+        <w:t xml:space="preserve">$task </w:t>
+      </w:r>
+      <w:r>
+        <w:rPr>
+          <w:rFonts w:ascii="宋体" w:eastAsia="宋体" w:hAnsi="宋体" w:cs="宋体" w:hint="eastAsia"/>
+          <w:color w:val="000000"/>
+          <w:kern w:val="0"/>
+          <w:sz w:val="24"/>
+          <w:szCs w:val="24"/>
+          <w:shd w:val="clear" w:color="auto" w:fill="F7FAFF"/>
+        </w:rPr>
+        <w:t xml:space="preserve">= </w:t>
+      </w:r>
+      <w:r>
+        <w:rPr>
+          <w:rFonts w:ascii="宋体" w:eastAsia="宋体" w:hAnsi="宋体" w:cs="宋体" w:hint="eastAsia"/>
+          <w:b/>
+          <w:bCs/>
+          <w:color w:val="000080"/>
+          <w:kern w:val="0"/>
+          <w:sz w:val="24"/>
+          <w:szCs w:val="24"/>
+          <w:shd w:val="clear" w:color="auto" w:fill="F7FAFF"/>
+        </w:rPr>
+        <w:t xml:space="preserve">new </w:t>
+      </w:r>
+      <w:proofErr w:type="spellStart"/>
+      <w:r>
+        <w:rPr>
+          <w:rFonts w:ascii="宋体" w:eastAsia="宋体" w:hAnsi="宋体" w:cs="宋体" w:hint="eastAsia"/>
+          <w:color w:val="000000"/>
+          <w:kern w:val="0"/>
+          <w:sz w:val="24"/>
+          <w:szCs w:val="24"/>
+          <w:shd w:val="clear" w:color="auto" w:fill="F7FAFF"/>
+        </w:rPr>
+        <w:t>TestTask</w:t>
+      </w:r>
+      <w:proofErr w:type="spellEnd"/>
+      <w:r>
+        <w:rPr>
+          <w:rFonts w:ascii="宋体" w:eastAsia="宋体" w:hAnsi="宋体" w:cs="宋体" w:hint="eastAsia"/>
+          <w:color w:val="000000"/>
+          <w:kern w:val="0"/>
+          <w:sz w:val="24"/>
+          <w:szCs w:val="24"/>
+          <w:shd w:val="clear" w:color="auto" w:fill="F7FAFF"/>
+        </w:rPr>
+        <w:t>(</w:t>
+      </w:r>
+      <w:r>
+        <w:rPr>
+          <w:rFonts w:ascii="宋体" w:eastAsia="宋体" w:hAnsi="宋体" w:cs="宋体" w:hint="eastAsia"/>
+          <w:b/>
+          <w:bCs/>
+          <w:color w:val="008000"/>
+          <w:kern w:val="0"/>
+          <w:sz w:val="24"/>
+          <w:szCs w:val="24"/>
+          <w:shd w:val="clear" w:color="auto" w:fill="F7FAFF"/>
+        </w:rPr>
+        <w:t>'task data'</w:t>
+      </w:r>
+      <w:r>
+        <w:rPr>
+          <w:rFonts w:ascii="宋体" w:eastAsia="宋体" w:hAnsi="宋体" w:cs="宋体" w:hint="eastAsia"/>
+          <w:color w:val="000000"/>
+          <w:kern w:val="0"/>
+          <w:sz w:val="24"/>
+          <w:szCs w:val="24"/>
+          <w:shd w:val="clear" w:color="auto" w:fill="F7FAFF"/>
+        </w:rPr>
+        <w:t>);</w:t>
+      </w:r>
+      <w:r>
+        <w:rPr>
+          <w:rFonts w:ascii="宋体" w:eastAsia="宋体" w:hAnsi="宋体" w:cs="宋体" w:hint="eastAsia"/>
+          <w:color w:val="000000"/>
+          <w:kern w:val="0"/>
+          <w:sz w:val="24"/>
+          <w:szCs w:val="24"/>
+          <w:shd w:val="clear" w:color="auto" w:fill="F7FAFF"/>
+        </w:rPr>
+        <w:br/>
+      </w:r>
+      <w:proofErr w:type="spellStart"/>
+      <w:r>
+        <w:rPr>
+          <w:rFonts w:ascii="宋体" w:eastAsia="宋体" w:hAnsi="宋体" w:cs="宋体" w:hint="eastAsia"/>
+          <w:i/>
+          <w:iCs/>
+          <w:color w:val="000000"/>
+          <w:kern w:val="0"/>
+          <w:sz w:val="24"/>
+          <w:szCs w:val="24"/>
+          <w:shd w:val="clear" w:color="auto" w:fill="F7FAFF"/>
+        </w:rPr>
+        <w:t>var_dump</w:t>
+      </w:r>
+      <w:proofErr w:type="spellEnd"/>
+      <w:r>
+        <w:rPr>
+          <w:rFonts w:ascii="宋体" w:eastAsia="宋体" w:hAnsi="宋体" w:cs="宋体" w:hint="eastAsia"/>
+          <w:color w:val="000000"/>
+          <w:kern w:val="0"/>
+          <w:sz w:val="24"/>
+          <w:szCs w:val="24"/>
+          <w:shd w:val="clear" w:color="auto" w:fill="F7FAFF"/>
+        </w:rPr>
+        <w:t>(</w:t>
+      </w:r>
+      <w:r>
+        <w:rPr>
+          <w:rFonts w:ascii="宋体" w:eastAsia="宋体" w:hAnsi="宋体" w:cs="宋体" w:hint="eastAsia"/>
+          <w:b/>
+          <w:bCs/>
+          <w:color w:val="008000"/>
+          <w:kern w:val="0"/>
+          <w:sz w:val="24"/>
+          <w:szCs w:val="24"/>
+          <w:shd w:val="clear" w:color="auto" w:fill="F7FAFF"/>
+        </w:rPr>
+        <w:t>"aa"</w:t>
+      </w:r>
+      <w:r>
+        <w:rPr>
+          <w:rFonts w:ascii="宋体" w:eastAsia="宋体" w:hAnsi="宋体" w:cs="宋体" w:hint="eastAsia"/>
+          <w:color w:val="000000"/>
+          <w:kern w:val="0"/>
+          <w:sz w:val="24"/>
+          <w:szCs w:val="24"/>
+          <w:shd w:val="clear" w:color="auto" w:fill="F7FAFF"/>
+        </w:rPr>
+        <w:t>);</w:t>
+      </w:r>
+      <w:r>
+        <w:rPr>
+          <w:rFonts w:ascii="宋体" w:eastAsia="宋体" w:hAnsi="宋体" w:cs="宋体" w:hint="eastAsia"/>
+          <w:color w:val="000000"/>
+          <w:kern w:val="0"/>
+          <w:sz w:val="24"/>
+          <w:szCs w:val="24"/>
+          <w:shd w:val="clear" w:color="auto" w:fill="F7FAFF"/>
+        </w:rPr>
+        <w:br/>
+      </w:r>
+      <w:r>
+        <w:rPr>
+          <w:rFonts w:ascii="宋体" w:eastAsia="宋体" w:hAnsi="宋体" w:cs="宋体" w:hint="eastAsia"/>
+          <w:i/>
+          <w:iCs/>
+          <w:color w:val="808080"/>
+          <w:kern w:val="0"/>
+          <w:sz w:val="24"/>
+          <w:szCs w:val="24"/>
+          <w:shd w:val="clear" w:color="auto" w:fill="F7FAFF"/>
+        </w:rPr>
+        <w:t>// $task-&gt;delay(3); // 延迟3秒投递任务</w:t>
+      </w:r>
+      <w:r>
+        <w:rPr>
+          <w:rFonts w:ascii="宋体" w:eastAsia="宋体" w:hAnsi="宋体" w:cs="宋体" w:hint="eastAsia"/>
+          <w:i/>
+          <w:iCs/>
+          <w:color w:val="808080"/>
+          <w:kern w:val="0"/>
+          <w:sz w:val="24"/>
+          <w:szCs w:val="24"/>
+          <w:shd w:val="clear" w:color="auto" w:fill="F7FAFF"/>
+        </w:rPr>
+        <w:br/>
+        <w:t>// $task-&gt;</w:t>
+      </w:r>
+      <w:proofErr w:type="spellStart"/>
+      <w:r>
+        <w:rPr>
+          <w:rFonts w:ascii="宋体" w:eastAsia="宋体" w:hAnsi="宋体" w:cs="宋体" w:hint="eastAsia"/>
+          <w:i/>
+          <w:iCs/>
+          <w:color w:val="808080"/>
+          <w:kern w:val="0"/>
+          <w:sz w:val="24"/>
+          <w:szCs w:val="24"/>
+          <w:shd w:val="clear" w:color="auto" w:fill="F7FAFF"/>
+        </w:rPr>
+        <w:t>setTries</w:t>
+      </w:r>
+      <w:proofErr w:type="spellEnd"/>
+      <w:r>
+        <w:rPr>
+          <w:rFonts w:ascii="宋体" w:eastAsia="宋体" w:hAnsi="宋体" w:cs="宋体" w:hint="eastAsia"/>
+          <w:i/>
+          <w:iCs/>
+          <w:color w:val="808080"/>
+          <w:kern w:val="0"/>
+          <w:sz w:val="24"/>
+          <w:szCs w:val="24"/>
+          <w:shd w:val="clear" w:color="auto" w:fill="F7FAFF"/>
+        </w:rPr>
+        <w:t>(3); // 出现异常时，累计尝试3次</w:t>
+      </w:r>
+      <w:r>
+        <w:rPr>
+          <w:rFonts w:ascii="宋体" w:eastAsia="宋体" w:hAnsi="宋体" w:cs="宋体" w:hint="eastAsia"/>
+          <w:i/>
+          <w:iCs/>
+          <w:color w:val="808080"/>
+          <w:kern w:val="0"/>
+          <w:sz w:val="24"/>
+          <w:szCs w:val="24"/>
+          <w:shd w:val="clear" w:color="auto" w:fill="F7FAFF"/>
+        </w:rPr>
+        <w:br/>
+      </w:r>
+      <w:r>
+        <w:rPr>
+          <w:rFonts w:ascii="宋体" w:eastAsia="宋体" w:hAnsi="宋体" w:cs="宋体" w:hint="eastAsia"/>
+          <w:color w:val="660000"/>
+          <w:kern w:val="0"/>
+          <w:sz w:val="24"/>
+          <w:szCs w:val="24"/>
+          <w:shd w:val="clear" w:color="auto" w:fill="F7FAFF"/>
+        </w:rPr>
+        <w:t xml:space="preserve">$ret </w:t>
+      </w:r>
+      <w:r>
+        <w:rPr>
+          <w:rFonts w:ascii="宋体" w:eastAsia="宋体" w:hAnsi="宋体" w:cs="宋体" w:hint="eastAsia"/>
+          <w:color w:val="000000"/>
+          <w:kern w:val="0"/>
+          <w:sz w:val="24"/>
+          <w:szCs w:val="24"/>
+          <w:shd w:val="clear" w:color="auto" w:fill="F7FAFF"/>
+        </w:rPr>
+        <w:t>= Task::</w:t>
+      </w:r>
+      <w:r>
+        <w:rPr>
+          <w:rFonts w:ascii="宋体" w:eastAsia="宋体" w:hAnsi="宋体" w:cs="宋体" w:hint="eastAsia"/>
+          <w:i/>
+          <w:iCs/>
+          <w:color w:val="000000"/>
+          <w:kern w:val="0"/>
+          <w:sz w:val="24"/>
+          <w:szCs w:val="24"/>
+          <w:shd w:val="clear" w:color="auto" w:fill="F7FAFF"/>
+        </w:rPr>
+        <w:t>deliver</w:t>
+      </w:r>
+      <w:r>
+        <w:rPr>
+          <w:rFonts w:ascii="宋体" w:eastAsia="宋体" w:hAnsi="宋体" w:cs="宋体" w:hint="eastAsia"/>
+          <w:color w:val="000000"/>
+          <w:kern w:val="0"/>
+          <w:sz w:val="24"/>
+          <w:szCs w:val="24"/>
+          <w:shd w:val="clear" w:color="auto" w:fill="F7FAFF"/>
+        </w:rPr>
+        <w:t>(</w:t>
+      </w:r>
+      <w:r>
+        <w:rPr>
+          <w:rFonts w:ascii="宋体" w:eastAsia="宋体" w:hAnsi="宋体" w:cs="宋体" w:hint="eastAsia"/>
+          <w:color w:val="660000"/>
+          <w:kern w:val="0"/>
+          <w:sz w:val="24"/>
+          <w:szCs w:val="24"/>
+          <w:shd w:val="clear" w:color="auto" w:fill="F7FAFF"/>
+        </w:rPr>
+        <w:t>$task</w:t>
+      </w:r>
+      <w:r>
+        <w:rPr>
+          <w:rFonts w:ascii="宋体" w:eastAsia="宋体" w:hAnsi="宋体" w:cs="宋体" w:hint="eastAsia"/>
+          <w:color w:val="000000"/>
+          <w:kern w:val="0"/>
+          <w:sz w:val="24"/>
+          <w:szCs w:val="24"/>
+          <w:shd w:val="clear" w:color="auto" w:fill="F7FAFF"/>
+        </w:rPr>
+        <w:t>);</w:t>
+      </w:r>
+      <w:r>
+        <w:rPr>
+          <w:rFonts w:ascii="宋体" w:eastAsia="宋体" w:hAnsi="宋体" w:cs="宋体" w:hint="eastAsia"/>
+          <w:color w:val="000000"/>
+          <w:kern w:val="0"/>
+          <w:sz w:val="24"/>
+          <w:szCs w:val="24"/>
+          <w:shd w:val="clear" w:color="auto" w:fill="F7FAFF"/>
+        </w:rPr>
+        <w:br/>
+      </w:r>
+      <w:proofErr w:type="spellStart"/>
+      <w:r>
+        <w:rPr>
+          <w:rFonts w:ascii="宋体" w:eastAsia="宋体" w:hAnsi="宋体" w:cs="宋体" w:hint="eastAsia"/>
+          <w:i/>
+          <w:iCs/>
+          <w:color w:val="000000"/>
+          <w:kern w:val="0"/>
+          <w:sz w:val="24"/>
+          <w:szCs w:val="24"/>
+          <w:shd w:val="clear" w:color="auto" w:fill="F7FAFF"/>
+        </w:rPr>
+        <w:t>var_dump</w:t>
+      </w:r>
+      <w:proofErr w:type="spellEnd"/>
+      <w:r>
+        <w:rPr>
+          <w:rFonts w:ascii="宋体" w:eastAsia="宋体" w:hAnsi="宋体" w:cs="宋体" w:hint="eastAsia"/>
+          <w:color w:val="000000"/>
+          <w:kern w:val="0"/>
+          <w:sz w:val="24"/>
+          <w:szCs w:val="24"/>
+          <w:shd w:val="clear" w:color="auto" w:fill="F7FAFF"/>
+        </w:rPr>
+        <w:t>(</w:t>
+      </w:r>
+      <w:r>
+        <w:rPr>
+          <w:rFonts w:ascii="宋体" w:eastAsia="宋体" w:hAnsi="宋体" w:cs="宋体" w:hint="eastAsia"/>
+          <w:color w:val="660000"/>
+          <w:kern w:val="0"/>
+          <w:sz w:val="24"/>
+          <w:szCs w:val="24"/>
+          <w:shd w:val="clear" w:color="auto" w:fill="F7FAFF"/>
+        </w:rPr>
+        <w:t>$ret</w:t>
+      </w:r>
+      <w:r>
+        <w:rPr>
+          <w:rFonts w:ascii="宋体" w:eastAsia="宋体" w:hAnsi="宋体" w:cs="宋体" w:hint="eastAsia"/>
+          <w:color w:val="000000"/>
+          <w:kern w:val="0"/>
+          <w:sz w:val="24"/>
+          <w:szCs w:val="24"/>
+          <w:shd w:val="clear" w:color="auto" w:fill="F7FAFF"/>
+        </w:rPr>
+        <w:t>);</w:t>
+      </w:r>
+      <w:r>
+        <w:rPr>
+          <w:rFonts w:ascii="宋体" w:eastAsia="宋体" w:hAnsi="宋体" w:cs="宋体" w:hint="eastAsia"/>
+          <w:i/>
+          <w:iCs/>
+          <w:color w:val="808080"/>
+          <w:kern w:val="0"/>
+          <w:sz w:val="24"/>
+          <w:szCs w:val="24"/>
+          <w:shd w:val="clear" w:color="auto" w:fill="F7FAFF"/>
+        </w:rPr>
+        <w:t>// 判断是否投递成功</w:t>
+      </w:r>
+    </w:p>
+    <w:p>
+      <w:pPr>
+        <w:rPr>
+          <w:rFonts w:hint="eastAsia"/>
+        </w:rPr>
+      </w:pPr>
+    </w:p>
+    <w:p>
+      <w:pPr>
+        <w:rPr>
+          <w:rFonts w:hint="eastAsia"/>
+        </w:rPr>
+      </w:pPr>
     </w:p>
     <w:p/>
     <w:p/>
     <w:p>
+      <w:pPr>
+        <w:rPr>
+          <w:rFonts w:hint="eastAsia"/>
+        </w:rPr>
+      </w:pPr>
+      <w:r>
+        <w:rPr>
+          <w:noProof/>
+        </w:rPr>
+        <w:drawing>
+          <wp:inline distT="0" distB="0" distL="0" distR="0" wp14:anchorId="55F23794" wp14:editId="0062297A">
+            <wp:extent cx="5274310" cy="374818"/>
+            <wp:effectExtent l="0" t="0" r="2540" b="6350"/>
+            <wp:docPr id="13" name="图片 13"/>
+            <wp:cNvGraphicFramePr>
+              <a:graphicFrameLocks xmlns:a="http://schemas.openxmlformats.org/drawingml/2006/main" noChangeAspect="1"/>
+            </wp:cNvGraphicFramePr>
+            <a:graphic xmlns:a="http://schemas.openxmlformats.org/drawingml/2006/main">
+              <a:graphicData uri="http://schemas.openxmlformats.org/drawingml/2006/picture">
+                <pic:pic xmlns:pic="http://schemas.openxmlformats.org/drawingml/2006/picture">
+                  <pic:nvPicPr>
+                    <pic:cNvPr id="0" name=""/>
+                    <pic:cNvPicPr/>
+                  </pic:nvPicPr>
+                  <pic:blipFill>
+                    <a:blip r:embed="rId21"/>
+                    <a:stretch>
+                      <a:fillRect/>
+                    </a:stretch>
+                  </pic:blipFill>
+                  <pic:spPr>
+                    <a:xfrm>
+                      <a:off x="0" y="0"/>
+                      <a:ext cx="5274310" cy="374818"/>
+                    </a:xfrm>
+                    <a:prstGeom prst="rect">
+                      <a:avLst/>
+                    </a:prstGeom>
+                  </pic:spPr>
+                </pic:pic>
+              </a:graphicData>
+            </a:graphic>
+          </wp:inline>
+        </w:drawing>
+      </w:r>
+    </w:p>
+    <w:p>
+      <w:pPr>
+        <w:rPr>
+          <w:rFonts w:hint="eastAsia"/>
+        </w:rPr>
+      </w:pPr>
+    </w:p>
+    <w:p>
+      <w:pPr>
+        <w:rPr>
+          <w:rFonts w:hint="eastAsia"/>
+        </w:rPr>
+      </w:pPr>
+    </w:p>
+    <w:p>
+      <w:pPr>
+        <w:rPr>
+          <w:rFonts w:hint="eastAsia"/>
+        </w:rPr>
+      </w:pPr>
+    </w:p>
+    <w:p>
+      <w:pPr>
+        <w:pStyle w:val="3"/>
+        <w:rPr>
+          <w:rFonts w:hint="eastAsia"/>
+        </w:rPr>
+      </w:pPr>
+      <w:r>
+        <w:rPr>
+          <w:rFonts w:hint="eastAsia"/>
+        </w:rPr>
+        <w:lastRenderedPageBreak/>
+        <w:t>毫秒定时器</w:t>
+      </w:r>
+    </w:p>
+    <w:p>
+      <w:pPr>
+        <w:rPr>
+          <w:rFonts w:hint="eastAsia"/>
+        </w:rPr>
+      </w:pPr>
+    </w:p>
+    <w:p>
+      <w:bookmarkStart w:id="0" w:name="_GoBack"/>
+      <w:bookmarkEnd w:id="0"/>
+    </w:p>
+    <w:p>
+      <w:pPr>
+        <w:pStyle w:val="1"/>
+      </w:pPr>
+      <w:r>
+        <w:rPr>
+          <w:rFonts w:hint="eastAsia"/>
+        </w:rPr>
+        <w:t>在</w:t>
+      </w:r>
+      <w:proofErr w:type="spellStart"/>
+      <w:r>
+        <w:rPr>
+          <w:rFonts w:hint="eastAsia"/>
+        </w:rPr>
+        <w:t>larvavel</w:t>
+      </w:r>
+      <w:proofErr w:type="spellEnd"/>
+      <w:r>
+        <w:rPr>
+          <w:rFonts w:hint="eastAsia"/>
+        </w:rPr>
+        <w:t>中使用原生</w:t>
+      </w:r>
+      <w:proofErr w:type="spellStart"/>
+      <w:r>
+        <w:rPr>
+          <w:rFonts w:hint="eastAsia"/>
+        </w:rPr>
+        <w:t>swoole</w:t>
+      </w:r>
+      <w:proofErr w:type="spellEnd"/>
+    </w:p>
+    <w:p>
+      <w:r>
+        <w:rPr>
+          <w:rFonts w:hint="eastAsia"/>
+        </w:rPr>
+        <w:tab/>
+      </w:r>
+    </w:p>
+    <w:p>
+      <w:r>
+        <w:rPr>
+          <w:rFonts w:hint="eastAsia"/>
+        </w:rPr>
+        <w:t>在</w:t>
+      </w:r>
+      <w:proofErr w:type="spellStart"/>
+      <w:r>
+        <w:rPr>
+          <w:rFonts w:hint="eastAsia"/>
+        </w:rPr>
+        <w:t>swoole</w:t>
+      </w:r>
+      <w:proofErr w:type="spellEnd"/>
+      <w:r>
+        <w:rPr>
+          <w:rFonts w:hint="eastAsia"/>
+        </w:rPr>
+        <w:t>官方文档中，可以看到</w:t>
+      </w:r>
+      <w:proofErr w:type="spellStart"/>
+      <w:r>
+        <w:rPr>
+          <w:rFonts w:hint="eastAsia"/>
+        </w:rPr>
+        <w:t>swoole</w:t>
+      </w:r>
+      <w:proofErr w:type="spellEnd"/>
+      <w:r>
+        <w:rPr>
+          <w:rFonts w:hint="eastAsia"/>
+        </w:rPr>
+        <w:t>可以作为一个单独的框架运行，因为像</w:t>
+      </w:r>
+      <w:proofErr w:type="spellStart"/>
+      <w:r>
+        <w:rPr>
+          <w:rFonts w:hint="eastAsia"/>
+        </w:rPr>
+        <w:t>laravelS</w:t>
+      </w:r>
+      <w:proofErr w:type="spellEnd"/>
+      <w:r>
+        <w:rPr>
+          <w:rFonts w:hint="eastAsia"/>
+        </w:rPr>
+        <w:t>这样的别人集成好的包别人也是对原生的</w:t>
+      </w:r>
+      <w:proofErr w:type="spellStart"/>
+      <w:r>
+        <w:rPr>
+          <w:rFonts w:hint="eastAsia"/>
+        </w:rPr>
+        <w:t>swoole</w:t>
+      </w:r>
+      <w:proofErr w:type="spellEnd"/>
+      <w:r>
+        <w:rPr>
+          <w:rFonts w:hint="eastAsia"/>
+        </w:rPr>
+        <w:t>做了处理，所以下面要来尝试用原生的</w:t>
+      </w:r>
+      <w:proofErr w:type="spellStart"/>
+      <w:r>
+        <w:rPr>
+          <w:rFonts w:hint="eastAsia"/>
+        </w:rPr>
+        <w:t>swoole</w:t>
+      </w:r>
+      <w:proofErr w:type="spellEnd"/>
+      <w:r>
+        <w:rPr>
+          <w:rFonts w:hint="eastAsia"/>
+        </w:rPr>
+        <w:t>来造一个轮子</w:t>
+      </w:r>
+    </w:p>
+    <w:p/>
+    <w:p>
+      <w:pPr>
+        <w:pStyle w:val="2"/>
+      </w:pPr>
+      <w:r>
+        <w:rPr>
+          <w:rFonts w:hint="eastAsia"/>
+        </w:rPr>
+        <w:t>自定义</w:t>
+      </w:r>
+      <w:r>
+        <w:rPr>
+          <w:rFonts w:hint="eastAsia"/>
+        </w:rPr>
+        <w:t>artisan</w:t>
+      </w:r>
+      <w:r>
+        <w:rPr>
+          <w:rFonts w:hint="eastAsia"/>
+        </w:rPr>
+        <w:t>命令运行</w:t>
+      </w:r>
+      <w:proofErr w:type="spellStart"/>
+      <w:r>
+        <w:rPr>
+          <w:rFonts w:hint="eastAsia"/>
+        </w:rPr>
+        <w:t>swoole</w:t>
+      </w:r>
+      <w:proofErr w:type="spellEnd"/>
+    </w:p>
+    <w:p/>
+    <w:p/>
+    <w:p>
       <w:r>
         <w:rPr>
           <w:rFonts w:hint="eastAsia"/>
         </w:rPr>
         <w:t>参考别人的资料：</w:t>
       </w:r>
-      <w:hyperlink r:id="rId21" w:history="1">
+      <w:hyperlink r:id="rId22" w:history="1">
         <w:r>
           <w:rPr>
             <w:rStyle w:val="a5"/>
@@ -10790,6 +12653,7 @@
         <w:rPr>
           <w:noProof/>
         </w:rPr>
+        <w:lastRenderedPageBreak/>
         <w:drawing>
           <wp:inline distT="0" distB="0" distL="0" distR="0">
             <wp:extent cx="4413250" cy="3041650"/>
@@ -10808,7 +12672,7 @@
                     </pic:cNvPicPr>
                   </pic:nvPicPr>
                   <pic:blipFill>
-                    <a:blip r:embed="rId22">
+                    <a:blip r:embed="rId23">
                       <a:extLst>
                         <a:ext uri="{28A0092B-C50C-407E-A947-70E740481C1C}">
                           <a14:useLocalDpi xmlns:a14="http://schemas.microsoft.com/office/drawing/2010/main" val="0"/>
@@ -10846,7 +12710,6 @@
         <w:rPr>
           <w:noProof/>
         </w:rPr>
-        <w:lastRenderedPageBreak/>
         <w:drawing>
           <wp:inline distT="0" distB="0" distL="0" distR="0">
             <wp:extent cx="4140200" cy="3251200"/>
@@ -10865,7 +12728,7 @@
                     </pic:cNvPicPr>
                   </pic:nvPicPr>
                   <pic:blipFill>
-                    <a:blip r:embed="rId23">
+                    <a:blip r:embed="rId24">
                       <a:extLst>
                         <a:ext uri="{28A0092B-C50C-407E-A947-70E740481C1C}">
                           <a14:useLocalDpi xmlns:a14="http://schemas.microsoft.com/office/drawing/2010/main" val="0"/>
@@ -10902,6 +12765,7 @@
         <w:rPr>
           <w:noProof/>
         </w:rPr>
+        <w:lastRenderedPageBreak/>
         <w:drawing>
           <wp:inline distT="0" distB="0" distL="0" distR="0">
             <wp:extent cx="4216400" cy="3968750"/>
@@ -10920,7 +12784,7 @@
                     </pic:cNvPicPr>
                   </pic:nvPicPr>
                   <pic:blipFill>
-                    <a:blip r:embed="rId24">
+                    <a:blip r:embed="rId25">
                       <a:extLst>
                         <a:ext uri="{28A0092B-C50C-407E-A947-70E740481C1C}">
                           <a14:useLocalDpi xmlns:a14="http://schemas.microsoft.com/office/drawing/2010/main" val="0"/>
@@ -10959,7 +12823,6 @@
         <w:rPr>
           <w:noProof/>
         </w:rPr>
-        <w:lastRenderedPageBreak/>
         <w:drawing>
           <wp:inline distT="0" distB="0" distL="0" distR="0">
             <wp:extent cx="4044950" cy="4044950"/>
@@ -10978,7 +12841,7 @@
                     </pic:cNvPicPr>
                   </pic:nvPicPr>
                   <pic:blipFill>
-                    <a:blip r:embed="rId25">
+                    <a:blip r:embed="rId26">
                       <a:extLst>
                         <a:ext uri="{28A0092B-C50C-407E-A947-70E740481C1C}">
                           <a14:useLocalDpi xmlns:a14="http://schemas.microsoft.com/office/drawing/2010/main" val="0"/>
@@ -11013,6 +12876,7 @@
     <w:p>
       <w:proofErr w:type="spellStart"/>
       <w:r>
+        <w:lastRenderedPageBreak/>
         <w:t>P</w:t>
       </w:r>
       <w:r>
@@ -11789,17 +13653,6 @@
           <w:shd w:val="clear" w:color="auto" w:fill="F7FAFF"/>
         </w:rPr>
         <w:br/>
-      </w:r>
-      <w:r>
-        <w:rPr>
-          <w:rFonts w:ascii="宋体" w:eastAsia="宋体" w:hAnsi="宋体" w:cs="宋体" w:hint="eastAsia"/>
-          <w:color w:val="000000"/>
-          <w:kern w:val="0"/>
-          <w:sz w:val="24"/>
-          <w:szCs w:val="24"/>
-          <w:shd w:val="clear" w:color="auto" w:fill="F7FAFF"/>
-        </w:rPr>
-        <w:lastRenderedPageBreak/>
         <w:t xml:space="preserve">    </w:t>
       </w:r>
       <w:r>
@@ -12404,68 +14257,12 @@
         <w:rPr>
           <w:noProof/>
         </w:rPr>
+        <w:lastRenderedPageBreak/>
         <w:drawing>
           <wp:inline distT="0" distB="0" distL="0" distR="0" wp14:anchorId="281686F1" wp14:editId="538ED19F">
             <wp:extent cx="3444240" cy="3215640"/>
             <wp:effectExtent l="0" t="0" r="3810" b="3810"/>
             <wp:docPr id="10" name="图片 10"/>
-            <wp:cNvGraphicFramePr>
-              <a:graphicFrameLocks xmlns:a="http://schemas.openxmlformats.org/drawingml/2006/main" noChangeAspect="1"/>
-            </wp:cNvGraphicFramePr>
-            <a:graphic xmlns:a="http://schemas.openxmlformats.org/drawingml/2006/main">
-              <a:graphicData uri="http://schemas.openxmlformats.org/drawingml/2006/picture">
-                <pic:pic xmlns:pic="http://schemas.openxmlformats.org/drawingml/2006/picture">
-                  <pic:nvPicPr>
-                    <pic:cNvPr id="0" name=""/>
-                    <pic:cNvPicPr/>
-                  </pic:nvPicPr>
-                  <pic:blipFill>
-                    <a:blip r:embed="rId26"/>
-                    <a:stretch>
-                      <a:fillRect/>
-                    </a:stretch>
-                  </pic:blipFill>
-                  <pic:spPr>
-                    <a:xfrm>
-                      <a:off x="0" y="0"/>
-                      <a:ext cx="3444240" cy="3215640"/>
-                    </a:xfrm>
-                    <a:prstGeom prst="rect">
-                      <a:avLst/>
-                    </a:prstGeom>
-                  </pic:spPr>
-                </pic:pic>
-              </a:graphicData>
-            </a:graphic>
-          </wp:inline>
-        </w:drawing>
-      </w:r>
-    </w:p>
-    <w:p/>
-    <w:p>
-      <w:r>
-        <w:rPr>
-          <w:rFonts w:hint="eastAsia"/>
-        </w:rPr>
-        <w:t>为了能让进程之间共享变量</w:t>
-      </w:r>
-      <w:r>
-        <w:rPr>
-          <w:rFonts w:hint="eastAsia"/>
-        </w:rPr>
-        <w:t>，进程之间据需要互相通讯</w:t>
-      </w:r>
-    </w:p>
-    <w:p>
-      <w:r>
-        <w:rPr>
-          <w:noProof/>
-        </w:rPr>
-        <w:drawing>
-          <wp:inline distT="0" distB="0" distL="0" distR="0" wp14:anchorId="200A18FC" wp14:editId="7FC872CB">
-            <wp:extent cx="5274310" cy="2367335"/>
-            <wp:effectExtent l="0" t="0" r="2540" b="0"/>
-            <wp:docPr id="11" name="图片 11"/>
             <wp:cNvGraphicFramePr>
               <a:graphicFrameLocks xmlns:a="http://schemas.openxmlformats.org/drawingml/2006/main" noChangeAspect="1"/>
             </wp:cNvGraphicFramePr>
@@ -12485,7 +14282,7 @@
                   <pic:spPr>
                     <a:xfrm>
                       <a:off x="0" y="0"/>
-                      <a:ext cx="5274310" cy="2367335"/>
+                      <a:ext cx="3444240" cy="3215640"/>
                     </a:xfrm>
                     <a:prstGeom prst="rect">
                       <a:avLst/>
@@ -12501,178 +14298,28 @@
     <w:p/>
     <w:p>
       <w:r>
-        <w:t>进程间通信</w:t>
-      </w:r>
-      <w:proofErr w:type="gramStart"/>
-      <w:r>
-        <w:t>指至少</w:t>
-      </w:r>
-      <w:proofErr w:type="gramEnd"/>
-      <w:r>
-        <w:t>两个进程或线程间传递数据或信号的一些技术或方法</w:t>
-      </w:r>
-      <w:r>
-        <w:rPr>
-          <w:rFonts w:hint="eastAsia"/>
-        </w:rPr>
-        <w:t>，</w:t>
-      </w:r>
-      <w:r>
-        <w:t>每个进程都有自己的一部分独立的系统资源</w:t>
-      </w:r>
-      <w:r>
-        <w:rPr>
-          <w:rFonts w:hint="eastAsia"/>
-        </w:rPr>
-        <w:t>，</w:t>
-      </w:r>
-      <w:r>
-        <w:t>彼此是隔离的</w:t>
-      </w:r>
-      <w:r>
-        <w:rPr>
-          <w:rFonts w:hint="eastAsia"/>
-        </w:rPr>
-        <w:t>，</w:t>
-      </w:r>
-      <w:r>
-        <w:t>为了能使不同的进程相互访问资源并进行协调工</w:t>
-      </w:r>
-      <w:r>
-        <w:lastRenderedPageBreak/>
-        <w:t>作</w:t>
-      </w:r>
-      <w:r>
-        <w:rPr>
-          <w:rFonts w:hint="eastAsia"/>
-        </w:rPr>
-        <w:t>，</w:t>
-      </w:r>
-      <w:r>
-        <w:t>才有了进程间通信</w:t>
-      </w:r>
-      <w:r>
-        <w:rPr>
-          <w:rFonts w:hint="eastAsia"/>
-        </w:rPr>
-        <w:t>。</w:t>
-      </w:r>
-    </w:p>
-    <w:p>
-      <w:pPr>
-        <w:pStyle w:val="4"/>
-      </w:pPr>
-      <w:r>
-        <w:rPr>
-          <w:rFonts w:hint="eastAsia"/>
-        </w:rPr>
-        <w:t>进程通信目的</w:t>
-      </w:r>
-    </w:p>
-    <w:p>
-      <w:r>
-        <w:rPr>
-          <w:rFonts w:hint="eastAsia"/>
-        </w:rPr>
-        <w:t>数据传输：一个进程需要将他的数据发送给另一个进程，发送的数据量在一个字节到几个</w:t>
-      </w:r>
-      <w:r>
-        <w:rPr>
-          <w:rFonts w:hint="eastAsia"/>
-        </w:rPr>
-        <w:t>M</w:t>
-      </w:r>
-      <w:r>
-        <w:rPr>
-          <w:rFonts w:hint="eastAsia"/>
-        </w:rPr>
-        <w:t>之间</w:t>
-      </w:r>
-    </w:p>
-    <w:p>
-      <w:r>
-        <w:rPr>
-          <w:rFonts w:hint="eastAsia"/>
-        </w:rPr>
-        <w:t>共享数据：多个进程想要操作共享数据，一个进程对数据的修改，其他进程应该立刻看到</w:t>
-      </w:r>
-    </w:p>
-    <w:p>
-      <w:r>
-        <w:rPr>
-          <w:rFonts w:hint="eastAsia"/>
-        </w:rPr>
-        <w:t>进程控制：有些进程希望完全控制另一个进程的执行（如</w:t>
-      </w:r>
-      <w:r>
-        <w:rPr>
-          <w:rFonts w:hint="eastAsia"/>
-        </w:rPr>
-        <w:t>debug</w:t>
-      </w:r>
-      <w:r>
-        <w:rPr>
-          <w:rFonts w:hint="eastAsia"/>
-        </w:rPr>
-        <w:t>进程），此时控制进程希望能够拦截另一个进程的所有异常，并能够及时到他的状态。</w:t>
-      </w:r>
-    </w:p>
-    <w:p/>
-    <w:p>
-      <w:pPr>
-        <w:pStyle w:val="4"/>
-      </w:pPr>
-      <w:r>
-        <w:rPr>
-          <w:rFonts w:hint="eastAsia"/>
-        </w:rPr>
-        <w:t>进程通讯的方式</w:t>
-      </w:r>
-    </w:p>
-    <w:p>
-      <w:r>
-        <w:rPr>
-          <w:rFonts w:hint="eastAsia"/>
-        </w:rPr>
-        <w:t>管道、命名管道、消息队列、信号、信号量、共享内存、套接字（</w:t>
-      </w:r>
-      <w:r>
-        <w:rPr>
-          <w:rFonts w:hint="eastAsia"/>
-        </w:rPr>
-        <w:t>socket</w:t>
-      </w:r>
-      <w:r>
-        <w:rPr>
-          <w:rFonts w:hint="eastAsia"/>
-        </w:rPr>
-        <w:t>）</w:t>
-      </w:r>
-    </w:p>
-    <w:p/>
-    <w:p>
-      <w:pPr>
-        <w:pStyle w:val="5"/>
-      </w:pPr>
-      <w:r>
-        <w:rPr>
-          <w:rFonts w:hint="eastAsia"/>
-        </w:rPr>
-        <w:t>消息队列</w:t>
-      </w:r>
-    </w:p>
-    <w:p/>
-    <w:p>
-      <w:bookmarkStart w:id="0" w:name="_GoBack"/>
+        <w:rPr>
+          <w:rFonts w:hint="eastAsia"/>
+        </w:rPr>
+        <w:t>为了能让进程之间共享变量</w:t>
+      </w:r>
+      <w:r>
+        <w:rPr>
+          <w:rFonts w:hint="eastAsia"/>
+        </w:rPr>
+        <w:t>，进程之间据需要互相通讯</w:t>
+      </w:r>
+    </w:p>
+    <w:p>
       <w:r>
         <w:rPr>
           <w:noProof/>
         </w:rPr>
         <w:drawing>
-          <wp:inline distT="0" distB="0" distL="0" distR="0" wp14:anchorId="75BD81B3" wp14:editId="783A77F5">
-            <wp:extent cx="3726180" cy="1432560"/>
-            <wp:effectExtent l="0" t="0" r="7620" b="0"/>
-            <wp:docPr id="12" name="图片 12"/>
+          <wp:inline distT="0" distB="0" distL="0" distR="0" wp14:anchorId="200A18FC" wp14:editId="7FC872CB">
+            <wp:extent cx="5274310" cy="2367335"/>
+            <wp:effectExtent l="0" t="0" r="2540" b="0"/>
+            <wp:docPr id="11" name="图片 11"/>
             <wp:cNvGraphicFramePr>
               <a:graphicFrameLocks xmlns:a="http://schemas.openxmlformats.org/drawingml/2006/main" noChangeAspect="1"/>
             </wp:cNvGraphicFramePr>
@@ -12692,6 +14339,208 @@
                   <pic:spPr>
                     <a:xfrm>
                       <a:off x="0" y="0"/>
+                      <a:ext cx="5274310" cy="2367335"/>
+                    </a:xfrm>
+                    <a:prstGeom prst="rect">
+                      <a:avLst/>
+                    </a:prstGeom>
+                  </pic:spPr>
+                </pic:pic>
+              </a:graphicData>
+            </a:graphic>
+          </wp:inline>
+        </w:drawing>
+      </w:r>
+    </w:p>
+    <w:p/>
+    <w:p>
+      <w:r>
+        <w:t>进程间通信</w:t>
+      </w:r>
+      <w:proofErr w:type="gramStart"/>
+      <w:r>
+        <w:t>指至少</w:t>
+      </w:r>
+      <w:proofErr w:type="gramEnd"/>
+      <w:r>
+        <w:t>两个进程或线程间传递数据或信号的一些技术或方法</w:t>
+      </w:r>
+      <w:r>
+        <w:rPr>
+          <w:rFonts w:hint="eastAsia"/>
+        </w:rPr>
+        <w:t>，</w:t>
+      </w:r>
+      <w:r>
+        <w:t>每个进程都有自己的一部分独立的系统资源</w:t>
+      </w:r>
+      <w:r>
+        <w:rPr>
+          <w:rFonts w:hint="eastAsia"/>
+        </w:rPr>
+        <w:t>，</w:t>
+      </w:r>
+      <w:r>
+        <w:t>彼此是隔离的</w:t>
+      </w:r>
+      <w:r>
+        <w:rPr>
+          <w:rFonts w:hint="eastAsia"/>
+        </w:rPr>
+        <w:t>，</w:t>
+      </w:r>
+      <w:r>
+        <w:t>为了能使不同的进程相互访问资源并进行协调工作</w:t>
+      </w:r>
+      <w:r>
+        <w:rPr>
+          <w:rFonts w:hint="eastAsia"/>
+        </w:rPr>
+        <w:t>，</w:t>
+      </w:r>
+      <w:r>
+        <w:t>才有了进程间通信</w:t>
+      </w:r>
+      <w:r>
+        <w:rPr>
+          <w:rFonts w:hint="eastAsia"/>
+        </w:rPr>
+        <w:t>。</w:t>
+      </w:r>
+    </w:p>
+    <w:p>
+      <w:pPr>
+        <w:pStyle w:val="4"/>
+      </w:pPr>
+      <w:r>
+        <w:rPr>
+          <w:rFonts w:hint="eastAsia"/>
+        </w:rPr>
+        <w:t>进程通信目的</w:t>
+      </w:r>
+    </w:p>
+    <w:p>
+      <w:r>
+        <w:rPr>
+          <w:rFonts w:hint="eastAsia"/>
+        </w:rPr>
+        <w:t>数据传输：一个进程需要将他的数据发送给另一个进程，发送的数据量在一个字节到几个</w:t>
+      </w:r>
+      <w:r>
+        <w:rPr>
+          <w:rFonts w:hint="eastAsia"/>
+        </w:rPr>
+        <w:t>M</w:t>
+      </w:r>
+      <w:r>
+        <w:rPr>
+          <w:rFonts w:hint="eastAsia"/>
+        </w:rPr>
+        <w:t>之间</w:t>
+      </w:r>
+    </w:p>
+    <w:p>
+      <w:r>
+        <w:rPr>
+          <w:rFonts w:hint="eastAsia"/>
+        </w:rPr>
+        <w:t>共享数据：多个进程想要操作共享数据，一个进程对数据的修改，其他进程应该立刻看到</w:t>
+      </w:r>
+    </w:p>
+    <w:p>
+      <w:r>
+        <w:rPr>
+          <w:rFonts w:hint="eastAsia"/>
+        </w:rPr>
+        <w:t>进程控制：有些进程希望完全控制另一个进程的执行（如</w:t>
+      </w:r>
+      <w:r>
+        <w:rPr>
+          <w:rFonts w:hint="eastAsia"/>
+        </w:rPr>
+        <w:t>debug</w:t>
+      </w:r>
+      <w:r>
+        <w:rPr>
+          <w:rFonts w:hint="eastAsia"/>
+        </w:rPr>
+        <w:t>进程），此时控制进程希望能够拦截另一个进程的所有异常，并能够及时到他的状态。</w:t>
+      </w:r>
+    </w:p>
+    <w:p/>
+    <w:p>
+      <w:pPr>
+        <w:pStyle w:val="4"/>
+      </w:pPr>
+      <w:r>
+        <w:rPr>
+          <w:rFonts w:hint="eastAsia"/>
+        </w:rPr>
+        <w:t>进程通讯的方式</w:t>
+      </w:r>
+    </w:p>
+    <w:p>
+      <w:r>
+        <w:rPr>
+          <w:rFonts w:hint="eastAsia"/>
+        </w:rPr>
+        <w:t>管道、命名管道、消息队列、信号、信号量、共享内存、套接字（</w:t>
+      </w:r>
+      <w:r>
+        <w:rPr>
+          <w:rFonts w:hint="eastAsia"/>
+        </w:rPr>
+        <w:t>socket</w:t>
+      </w:r>
+      <w:r>
+        <w:rPr>
+          <w:rFonts w:hint="eastAsia"/>
+        </w:rPr>
+        <w:t>）</w:t>
+      </w:r>
+    </w:p>
+    <w:p/>
+    <w:p>
+      <w:pPr>
+        <w:pStyle w:val="5"/>
+      </w:pPr>
+      <w:r>
+        <w:rPr>
+          <w:rFonts w:hint="eastAsia"/>
+        </w:rPr>
+        <w:t>消息队列</w:t>
+      </w:r>
+    </w:p>
+    <w:p/>
+    <w:p>
+      <w:r>
+        <w:rPr>
+          <w:noProof/>
+        </w:rPr>
+        <w:drawing>
+          <wp:inline distT="0" distB="0" distL="0" distR="0" wp14:anchorId="75BD81B3" wp14:editId="783A77F5">
+            <wp:extent cx="3726180" cy="1432560"/>
+            <wp:effectExtent l="0" t="0" r="7620" b="0"/>
+            <wp:docPr id="12" name="图片 12"/>
+            <wp:cNvGraphicFramePr>
+              <a:graphicFrameLocks xmlns:a="http://schemas.openxmlformats.org/drawingml/2006/main" noChangeAspect="1"/>
+            </wp:cNvGraphicFramePr>
+            <a:graphic xmlns:a="http://schemas.openxmlformats.org/drawingml/2006/main">
+              <a:graphicData uri="http://schemas.openxmlformats.org/drawingml/2006/picture">
+                <pic:pic xmlns:pic="http://schemas.openxmlformats.org/drawingml/2006/picture">
+                  <pic:nvPicPr>
+                    <pic:cNvPr id="0" name=""/>
+                    <pic:cNvPicPr/>
+                  </pic:nvPicPr>
+                  <pic:blipFill>
+                    <a:blip r:embed="rId29"/>
+                    <a:stretch>
+                      <a:fillRect/>
+                    </a:stretch>
+                  </pic:blipFill>
+                  <pic:spPr>
+                    <a:xfrm>
+                      <a:off x="0" y="0"/>
                       <a:ext cx="3726180" cy="1432560"/>
                     </a:xfrm>
                     <a:prstGeom prst="rect">
@@ -12704,7 +14553,6 @@
           </wp:inline>
         </w:drawing>
       </w:r>
-      <w:bookmarkEnd w:id="0"/>
     </w:p>
     <w:sectPr>
       <w:pgSz w:w="11906" w:h="16838"/>
